--- a/Linux/6/Prakticheskaya_rabota 6.docx
+++ b/Linux/6/Prakticheskaya_rabota 6.docx
@@ -80,9 +80,18 @@
     <w:p>
       <w:pPr>
         <w:pStyle w:val="af2"/>
+        <w:rPr>
+          <w:lang w:val="en-US"/>
+        </w:rPr>
       </w:pPr>
       <w:r>
         <w:t xml:space="preserve">по практической работе № </w:t>
+      </w:r>
+      <w:r>
+        <w:rPr>
+          <w:lang w:val="en-US"/>
+        </w:rPr>
+        <w:t>6</w:t>
       </w:r>
     </w:p>
     <w:p>
@@ -1360,140 +1369,9 @@
         <w:spacing w:before="0"/>
         <w:ind w:left="0" w:firstLine="0"/>
       </w:pPr>
-      <w:bookmarkStart w:id="0" w:name="_Toc160272181"/>
       <w:r>
         <w:lastRenderedPageBreak/>
-        <w:t xml:space="preserve">Первый </w:t>
-      </w:r>
-      <w:r>
-        <w:rPr>
-          <w:lang w:val="en-US"/>
-        </w:rPr>
-        <w:t>bASH-</w:t>
-      </w:r>
-      <w:r>
-        <w:t>СЦЕНАРИЙ</w:t>
-      </w:r>
-      <w:bookmarkEnd w:id="0"/>
-    </w:p>
-    <w:p>
-      <w:pPr>
-        <w:pStyle w:val="a9"/>
-        <w:ind w:firstLine="709"/>
-        <w:rPr>
-          <w:b/>
-          <w:bCs/>
-        </w:rPr>
-      </w:pPr>
-      <w:r>
-        <w:rPr>
-          <w:b/>
-          <w:bCs/>
-        </w:rPr>
-        <w:t>Задача</w:t>
-      </w:r>
-    </w:p>
-    <w:p>
-      <w:pPr>
-        <w:pStyle w:val="a9"/>
-      </w:pPr>
-      <w:r>
-        <w:tab/>
-        <w:t>Написать и</w:t>
-      </w:r>
-      <w:r>
-        <w:t xml:space="preserve"> </w:t>
-      </w:r>
-      <w:r>
-        <w:t xml:space="preserve">выполнить </w:t>
-      </w:r>
-      <w:r>
-        <w:rPr>
-          <w:lang w:val="en-US"/>
-        </w:rPr>
-        <w:t>bash</w:t>
-      </w:r>
-      <w:r>
-        <w:t>-</w:t>
-      </w:r>
-      <w:r>
-        <w:t>скрипт, пишущий в стандартный поток вывода сообщения «</w:t>
-      </w:r>
-      <w:r>
-        <w:rPr>
-          <w:lang w:val="en-US"/>
-        </w:rPr>
-        <w:t>This</w:t>
-      </w:r>
-      <w:r>
-        <w:t xml:space="preserve"> </w:t>
-      </w:r>
-      <w:r>
-        <w:rPr>
-          <w:lang w:val="en-US"/>
-        </w:rPr>
-        <w:t>is</w:t>
-      </w:r>
-      <w:r>
-        <w:t xml:space="preserve"> </w:t>
-      </w:r>
-      <w:r>
-        <w:rPr>
-          <w:lang w:val="en-US"/>
-        </w:rPr>
-        <w:t>Message</w:t>
-      </w:r>
-      <w:r>
-        <w:t xml:space="preserve"> </w:t>
-      </w:r>
-      <w:r>
-        <w:rPr>
-          <w:lang w:val="en-US"/>
-        </w:rPr>
-        <w:t>from</w:t>
-      </w:r>
-      <w:r>
-        <w:t xml:space="preserve"> </w:t>
-      </w:r>
-      <w:r>
-        <w:rPr>
-          <w:lang w:val="en-US"/>
-        </w:rPr>
-        <w:t>Script</w:t>
-      </w:r>
-      <w:r>
-        <w:t>»</w:t>
-      </w:r>
-      <w:r>
-        <w:t xml:space="preserve"> </w:t>
-      </w:r>
-      <w:r>
-        <w:t xml:space="preserve">и </w:t>
-      </w:r>
-      <w:r>
-        <w:t>«</w:t>
-      </w:r>
-      <w:r>
-        <w:rPr>
-          <w:lang w:val="en-US"/>
-        </w:rPr>
-        <w:t>Hello</w:t>
-      </w:r>
-      <w:r>
-        <w:t>»</w:t>
-      </w:r>
-      <w:r>
-        <w:t xml:space="preserve">, использую команду </w:t>
-      </w:r>
-      <w:r>
-        <w:rPr>
-          <w:b/>
-          <w:lang w:val="en-US"/>
-        </w:rPr>
-        <w:t>echo</w:t>
-      </w:r>
-      <w:r>
-        <w:t>.</w:t>
+        <w:t>задание 1</w:t>
       </w:r>
     </w:p>
     <w:p>
@@ -1512,206 +1390,21 @@
       </w:pPr>
       <w:r>
         <w:tab/>
-        <w:t>Запустить написанный сценарий можно множеством способов, но чаще всего на практике применяются два подхода.</w:t>
-      </w:r>
-    </w:p>
-    <w:p>
-      <w:pPr>
-        <w:pStyle w:val="a9"/>
-        <w:ind w:firstLine="708"/>
-      </w:pPr>
-      <w:r>
-        <w:t xml:space="preserve">Первый способ заключается в том, чтобы просто написать название файла сценария, добавив в начало ссылку на текущую директорию, например, </w:t>
-      </w:r>
-      <w:r>
-        <w:t>«</w:t>
-      </w:r>
-      <w:r>
-        <w:rPr>
-          <w:b/>
-        </w:rPr>
-        <w:t>./</w:t>
-      </w:r>
-      <w:r>
-        <w:rPr>
-          <w:b/>
-          <w:lang w:val="en-US"/>
-        </w:rPr>
-        <w:t>myscript</w:t>
-      </w:r>
-      <w:r>
-        <w:rPr>
-          <w:b/>
-        </w:rPr>
-        <w:t>.</w:t>
-      </w:r>
-      <w:r>
-        <w:rPr>
-          <w:b/>
-          <w:lang w:val="en-US"/>
-        </w:rPr>
-        <w:t>sh</w:t>
-      </w:r>
-      <w:r>
-        <w:t xml:space="preserve">». </w:t>
-      </w:r>
-      <w:r>
-        <w:t>В этом случае у пользователя должны быть права на выполнение и чтение сценария</w:t>
-      </w:r>
-      <w:r>
-        <w:t xml:space="preserve">. </w:t>
-      </w:r>
-      <w:r>
-        <w:t xml:space="preserve">Если не добавить ссылку на текущую директорию </w:t>
-      </w:r>
-      <w:r>
-        <w:t>«</w:t>
-      </w:r>
-      <w:r>
-        <w:rPr>
-          <w:b/>
-        </w:rPr>
-        <w:t>.</w:t>
-      </w:r>
-      <w:r>
-        <w:t>»</w:t>
-      </w:r>
-      <w:r>
-        <w:t xml:space="preserve">, интерпретатор </w:t>
-      </w:r>
-      <w:r>
-        <w:rPr>
-          <w:lang w:val="en-US"/>
-        </w:rPr>
-        <w:t>Bash</w:t>
-      </w:r>
-      <w:r>
-        <w:t xml:space="preserve"> будет искать введенную команду в путях, указанных в переменной окружения </w:t>
-      </w:r>
-      <w:r>
-        <w:rPr>
-          <w:b/>
-          <w:lang w:val="en-US"/>
-        </w:rPr>
-        <w:t>PATH</w:t>
-      </w:r>
-      <w:r>
-        <w:t>.</w:t>
-      </w:r>
-    </w:p>
-    <w:p>
-      <w:pPr>
-        <w:pStyle w:val="a9"/>
-        <w:ind w:firstLine="708"/>
-      </w:pPr>
-      <w:r>
-        <w:t xml:space="preserve">Второй подход заключается в том, чтобы явно передать скрипт интерпретатору </w:t>
-      </w:r>
-      <w:r>
-        <w:rPr>
-          <w:lang w:val="en-US"/>
-        </w:rPr>
-        <w:t>Bash</w:t>
-      </w:r>
-      <w:r>
-        <w:t xml:space="preserve"> на выполнение</w:t>
-      </w:r>
-      <w:r>
-        <w:t xml:space="preserve">, </w:t>
-      </w:r>
-      <w:r>
-        <w:t xml:space="preserve">указав путь к скрипту в качестве аргумента команде </w:t>
-      </w:r>
-      <w:r>
-        <w:rPr>
-          <w:b/>
-          <w:lang w:val="en-US"/>
-        </w:rPr>
-        <w:t>bash</w:t>
-      </w:r>
-      <w:r>
-        <w:t xml:space="preserve">. </w:t>
-      </w:r>
-      <w:r>
-        <w:t>В этом случае у пользователя должны быть права на чтение файла.</w:t>
-      </w:r>
-    </w:p>
-    <w:p>
-      <w:pPr>
-        <w:pStyle w:val="a9"/>
-        <w:ind w:firstLine="708"/>
-      </w:pPr>
-      <w:r>
-        <w:t xml:space="preserve">Первая строчка в скриптах имеет особое значение. В неё можно поместить директивы интерпретатора, например, </w:t>
-      </w:r>
-      <w:r>
-        <w:t>«</w:t>
-      </w:r>
-      <w:r>
-        <w:rPr>
-          <w:b/>
-        </w:rPr>
-        <w:t>#!</w:t>
-      </w:r>
-      <w:r>
-        <w:t>» (</w:t>
-      </w:r>
-      <w:r>
-        <w:rPr>
-          <w:b/>
-          <w:lang w:val="en-US"/>
-        </w:rPr>
-        <w:t>shebang</w:t>
-      </w:r>
-      <w:r>
-        <w:t xml:space="preserve">), где указывается путь к интерпретатору, который должен выполнить скрипт, например </w:t>
-      </w:r>
-      <w:r>
-        <w:t>«</w:t>
-      </w:r>
-      <w:r>
-        <w:rPr>
-          <w:b/>
-        </w:rPr>
-        <w:t>#!/</w:t>
-      </w:r>
-      <w:r>
-        <w:rPr>
-          <w:b/>
-          <w:lang w:val="en-US"/>
-        </w:rPr>
-        <w:t>bin</w:t>
-      </w:r>
-      <w:r>
-        <w:rPr>
-          <w:b/>
-        </w:rPr>
-        <w:t>/</w:t>
-      </w:r>
-      <w:r>
-        <w:rPr>
-          <w:b/>
-          <w:lang w:val="en-US"/>
-        </w:rPr>
-        <w:t>python</w:t>
-      </w:r>
-      <w:r>
-        <w:t>».</w:t>
-      </w:r>
-    </w:p>
-    <w:p>
-      <w:pPr>
-        <w:pStyle w:val="a9"/>
-        <w:ind w:firstLine="708"/>
-      </w:pPr>
-      <w:r>
-        <w:t>Результат выполнения задания представлен на рисунке</w:t>
-      </w:r>
-      <w:r>
-        <w:t xml:space="preserve"> 1</w:t>
-      </w:r>
-      <w:r>
-        <w:t>.</w:t>
+      </w:r>
+      <w:r>
+        <w:t>Определи</w:t>
+      </w:r>
+      <w:r>
+        <w:t>м</w:t>
+      </w:r>
+      <w:r>
+        <w:t>, установлен ли в операционной системе пакет OpenSSH. Для этого введ</w:t>
+      </w:r>
+      <w:r>
+        <w:t>ём</w:t>
+      </w:r>
+      <w:r>
+        <w:t xml:space="preserve"> в консоль команду ssh</w:t>
       </w:r>
     </w:p>
     <w:p>
@@ -1725,1382 +1418,10 @@
           <w:lang w:val="en-US"/>
         </w:rPr>
         <w:drawing>
-          <wp:inline distT="0" distB="0" distL="0" distR="0" wp14:anchorId="59E49082" wp14:editId="3088AFB5">
-            <wp:extent cx="3505689" cy="1762371"/>
-            <wp:effectExtent l="0" t="0" r="0" b="9525"/>
-            <wp:docPr id="3" name="Рисунок 3"/>
-            <wp:cNvGraphicFramePr>
-              <a:graphicFrameLocks xmlns:a="http://schemas.openxmlformats.org/drawingml/2006/main" noChangeAspect="1"/>
-            </wp:cNvGraphicFramePr>
-            <a:graphic xmlns:a="http://schemas.openxmlformats.org/drawingml/2006/main">
-              <a:graphicData uri="http://schemas.openxmlformats.org/drawingml/2006/picture">
-                <pic:pic xmlns:pic="http://schemas.openxmlformats.org/drawingml/2006/picture">
-                  <pic:nvPicPr>
-                    <pic:cNvPr id="1" name=""/>
-                    <pic:cNvPicPr/>
-                  </pic:nvPicPr>
-                  <pic:blipFill>
-                    <a:blip r:embed="rId8"/>
-                    <a:stretch>
-                      <a:fillRect/>
-                    </a:stretch>
-                  </pic:blipFill>
-                  <pic:spPr>
-                    <a:xfrm>
-                      <a:off x="0" y="0"/>
-                      <a:ext cx="3505689" cy="1762371"/>
-                    </a:xfrm>
-                    <a:prstGeom prst="rect">
-                      <a:avLst/>
-                    </a:prstGeom>
-                  </pic:spPr>
-                </pic:pic>
-              </a:graphicData>
-            </a:graphic>
-          </wp:inline>
-        </w:drawing>
-      </w:r>
-    </w:p>
-    <w:p>
-      <w:pPr>
-        <w:pStyle w:val="a8"/>
-      </w:pPr>
-      <w:bookmarkStart w:id="1" w:name="_Ref159656913"/>
-      <w:r>
-        <w:t xml:space="preserve">Рисунок </w:t>
-      </w:r>
-      <w:r>
-        <w:rPr>
-          <w:noProof/>
-        </w:rPr>
-        <w:fldChar w:fldCharType="begin"/>
-      </w:r>
-      <w:r>
-        <w:rPr>
-          <w:noProof/>
-        </w:rPr>
-        <w:instrText xml:space="preserve"> SEQ Рисунок \* ARABIC </w:instrText>
-      </w:r>
-      <w:r>
-        <w:rPr>
-          <w:noProof/>
-        </w:rPr>
-        <w:fldChar w:fldCharType="separate"/>
-      </w:r>
-      <w:r>
-        <w:rPr>
-          <w:noProof/>
-        </w:rPr>
-        <w:t>1</w:t>
-      </w:r>
-      <w:r>
-        <w:rPr>
-          <w:noProof/>
-        </w:rPr>
-        <w:fldChar w:fldCharType="end"/>
-      </w:r>
-      <w:r>
-        <w:rPr>
-          <w:lang w:val="en-US"/>
-        </w:rPr>
-        <w:t xml:space="preserve"> </w:t>
-      </w:r>
-      <w:r>
-        <w:t>–</w:t>
-      </w:r>
-      <w:r>
-        <w:rPr>
-          <w:lang w:val="en-US"/>
-        </w:rPr>
-        <w:t xml:space="preserve"> </w:t>
-      </w:r>
-      <w:r>
-        <w:t>Результат выполнения задания 1</w:t>
-      </w:r>
-      <w:bookmarkEnd w:id="1"/>
-    </w:p>
-    <w:p>
-      <w:pPr>
-        <w:pStyle w:val="1"/>
-      </w:pPr>
-      <w:bookmarkStart w:id="2" w:name="_Toc160272182"/>
-      <w:r>
-        <w:lastRenderedPageBreak/>
-        <w:t>скрипт для вывода содержимого текущей директории</w:t>
-      </w:r>
-      <w:bookmarkEnd w:id="2"/>
-    </w:p>
-    <w:p>
-      <w:pPr>
-        <w:pStyle w:val="a9"/>
-        <w:ind w:firstLine="709"/>
-        <w:rPr>
-          <w:b/>
-          <w:bCs/>
-        </w:rPr>
-      </w:pPr>
-      <w:r>
-        <w:rPr>
-          <w:b/>
-          <w:bCs/>
-        </w:rPr>
-        <w:t>Задача</w:t>
-      </w:r>
-    </w:p>
-    <w:p>
-      <w:pPr>
-        <w:pStyle w:val="a9"/>
-      </w:pPr>
-      <w:r>
-        <w:tab/>
-        <w:t>Написать и</w:t>
-      </w:r>
-      <w:r>
-        <w:t xml:space="preserve"> </w:t>
-      </w:r>
-      <w:r>
-        <w:t xml:space="preserve">выполнить </w:t>
-      </w:r>
-      <w:r>
-        <w:rPr>
-          <w:lang w:val="en-US"/>
-        </w:rPr>
-        <w:t>bash</w:t>
-      </w:r>
-      <w:r>
-        <w:t>-</w:t>
-      </w:r>
-      <w:r>
-        <w:t xml:space="preserve">скрипт, запускающий команду </w:t>
-      </w:r>
-      <w:r>
-        <w:rPr>
-          <w:b/>
-          <w:lang w:val="en-US"/>
-        </w:rPr>
-        <w:t>ls</w:t>
-      </w:r>
-      <w:r>
-        <w:rPr>
-          <w:b/>
-        </w:rPr>
-        <w:t xml:space="preserve"> -</w:t>
-      </w:r>
-      <w:r>
-        <w:rPr>
-          <w:b/>
-          <w:lang w:val="en-US"/>
-        </w:rPr>
-        <w:t>l</w:t>
-      </w:r>
-      <w:r>
-        <w:t>.</w:t>
-      </w:r>
-    </w:p>
-    <w:p>
-      <w:pPr>
-        <w:pStyle w:val="a7"/>
-        <w:ind w:firstLine="709"/>
-      </w:pPr>
-      <w:r>
-        <w:t>Ход работы</w:t>
-      </w:r>
-    </w:p>
-    <w:p>
-      <w:pPr>
-        <w:pStyle w:val="a9"/>
-        <w:ind w:firstLine="0"/>
-      </w:pPr>
-      <w:r>
-        <w:tab/>
-        <w:t xml:space="preserve">В </w:t>
-      </w:r>
-      <w:r>
-        <w:rPr>
-          <w:lang w:val="en-US"/>
-        </w:rPr>
-        <w:t>bash</w:t>
-      </w:r>
-      <w:r>
-        <w:t>-</w:t>
-      </w:r>
-      <w:r>
-        <w:t xml:space="preserve">сценариях можно запускать другие команды. Интерпретатор будет искать команды в путях, указанных в переменной окружения </w:t>
-      </w:r>
-      <w:r>
-        <w:rPr>
-          <w:b/>
-          <w:lang w:val="en-US"/>
-        </w:rPr>
-        <w:t>PATH</w:t>
-      </w:r>
-      <w:r>
-        <w:t>.</w:t>
-      </w:r>
-      <w:r>
-        <w:t xml:space="preserve"> Напишем простой скрипт, запускающий команду </w:t>
-      </w:r>
-      <w:r>
-        <w:rPr>
-          <w:b/>
-          <w:lang w:val="en-US"/>
-        </w:rPr>
-        <w:t>ls</w:t>
-      </w:r>
-      <w:r>
-        <w:rPr>
-          <w:b/>
-        </w:rPr>
-        <w:t xml:space="preserve"> –</w:t>
-      </w:r>
-      <w:r>
-        <w:rPr>
-          <w:b/>
-          <w:lang w:val="en-US"/>
-        </w:rPr>
-        <w:t>l</w:t>
-      </w:r>
-      <w:r>
-        <w:t>.</w:t>
-      </w:r>
-      <w:r>
-        <w:t xml:space="preserve"> В выводе скрипт можно заметить, что у пользователя нет прав на выполнения созданных раннее скриптов. Добавим права на выполнение командой </w:t>
-      </w:r>
-      <w:r>
-        <w:rPr>
-          <w:b/>
-          <w:lang w:val="en-US"/>
-        </w:rPr>
-        <w:t>chmod</w:t>
-      </w:r>
-      <w:r>
-        <w:rPr>
-          <w:b/>
-        </w:rPr>
-        <w:t xml:space="preserve"> </w:t>
-      </w:r>
-      <w:r>
-        <w:t xml:space="preserve">и запустим скрипт снова. Теперь </w:t>
-      </w:r>
-      <w:r>
-        <w:t>в строке прав доступа появился символ «</w:t>
-      </w:r>
-      <w:r>
-        <w:rPr>
-          <w:b/>
-          <w:lang w:val="en-US"/>
-        </w:rPr>
-        <w:t>x</w:t>
-      </w:r>
-      <w:r>
-        <w:t>»</w:t>
-      </w:r>
-      <w:r>
-        <w:t>, означающий наличие прав на исполнение.</w:t>
-      </w:r>
-    </w:p>
-    <w:p>
-      <w:pPr>
-        <w:pStyle w:val="a9"/>
-        <w:ind w:firstLine="708"/>
-        <w:rPr>
-          <w:rFonts w:eastAsia="Arial"/>
-        </w:rPr>
-      </w:pPr>
-      <w:r>
-        <w:t xml:space="preserve">Результат выполнения задания представлен </w:t>
-      </w:r>
-      <w:r>
-        <w:rPr>
-          <w:rFonts w:eastAsia="Arial"/>
-        </w:rPr>
-        <w:t>на рисунке 2.</w:t>
-      </w:r>
-    </w:p>
-    <w:p>
-      <w:pPr>
-        <w:pStyle w:val="a6"/>
-      </w:pPr>
-      <w:r>
-        <w:rPr>
-          <w:noProof/>
-          <w:lang w:val="en-US"/>
-        </w:rPr>
-        <w:drawing>
-          <wp:inline distT="0" distB="0" distL="0" distR="0" wp14:anchorId="06C97C7D" wp14:editId="7AB970B1">
-            <wp:extent cx="4839375" cy="3877216"/>
-            <wp:effectExtent l="0" t="0" r="0" b="9525"/>
-            <wp:docPr id="1" name="Рисунок 1"/>
-            <wp:cNvGraphicFramePr>
-              <a:graphicFrameLocks xmlns:a="http://schemas.openxmlformats.org/drawingml/2006/main" noChangeAspect="1"/>
-            </wp:cNvGraphicFramePr>
-            <a:graphic xmlns:a="http://schemas.openxmlformats.org/drawingml/2006/main">
-              <a:graphicData uri="http://schemas.openxmlformats.org/drawingml/2006/picture">
-                <pic:pic xmlns:pic="http://schemas.openxmlformats.org/drawingml/2006/picture">
-                  <pic:nvPicPr>
-                    <pic:cNvPr id="1" name=""/>
-                    <pic:cNvPicPr/>
-                  </pic:nvPicPr>
-                  <pic:blipFill>
-                    <a:blip r:embed="rId9"/>
-                    <a:stretch>
-                      <a:fillRect/>
-                    </a:stretch>
-                  </pic:blipFill>
-                  <pic:spPr>
-                    <a:xfrm>
-                      <a:off x="0" y="0"/>
-                      <a:ext cx="4839375" cy="3877216"/>
-                    </a:xfrm>
-                    <a:prstGeom prst="rect">
-                      <a:avLst/>
-                    </a:prstGeom>
-                  </pic:spPr>
-                </pic:pic>
-              </a:graphicData>
-            </a:graphic>
-          </wp:inline>
-        </w:drawing>
-      </w:r>
-    </w:p>
-    <w:p>
-      <w:pPr>
-        <w:pStyle w:val="a8"/>
-        <w:spacing w:line="276" w:lineRule="auto"/>
-      </w:pPr>
-      <w:r>
-        <w:t>Рисунок</w:t>
-      </w:r>
-      <w:r>
-        <w:t xml:space="preserve"> </w:t>
-      </w:r>
-      <w:r>
-        <w:rPr>
-          <w:noProof/>
-        </w:rPr>
-        <w:fldChar w:fldCharType="begin"/>
-      </w:r>
-      <w:r>
-        <w:rPr>
-          <w:noProof/>
-        </w:rPr>
-        <w:instrText xml:space="preserve"> SEQ Рисунок \* ARABIC </w:instrText>
-      </w:r>
-      <w:r>
-        <w:rPr>
-          <w:noProof/>
-        </w:rPr>
-        <w:fldChar w:fldCharType="separate"/>
-      </w:r>
-      <w:r>
-        <w:rPr>
-          <w:noProof/>
-        </w:rPr>
-        <w:t>2</w:t>
-      </w:r>
-      <w:r>
-        <w:rPr>
-          <w:noProof/>
-        </w:rPr>
-        <w:fldChar w:fldCharType="end"/>
-      </w:r>
-      <w:r>
-        <w:t xml:space="preserve"> </w:t>
-      </w:r>
-      <w:r>
-        <w:t>–</w:t>
-      </w:r>
-      <w:r>
-        <w:t xml:space="preserve"> </w:t>
-      </w:r>
-      <w:r>
-        <w:t>Результат выполнения задания</w:t>
-      </w:r>
-      <w:r>
-        <w:t xml:space="preserve"> 2</w:t>
-      </w:r>
-    </w:p>
-    <w:p>
-      <w:pPr>
-        <w:pStyle w:val="1"/>
-      </w:pPr>
-      <w:bookmarkStart w:id="3" w:name="_Toc160272183"/>
-      <w:r>
-        <w:lastRenderedPageBreak/>
-        <w:t>Сохранение рузультата команд в переменные</w:t>
-      </w:r>
-      <w:bookmarkEnd w:id="3"/>
-    </w:p>
-    <w:p>
-      <w:pPr>
-        <w:pStyle w:val="a9"/>
-        <w:ind w:firstLine="709"/>
-        <w:rPr>
-          <w:b/>
-          <w:bCs/>
-        </w:rPr>
-      </w:pPr>
-      <w:r>
-        <w:rPr>
-          <w:b/>
-          <w:bCs/>
-        </w:rPr>
-        <w:t>Задача</w:t>
-      </w:r>
-    </w:p>
-    <w:p>
-      <w:pPr>
-        <w:pStyle w:val="a9"/>
-      </w:pPr>
-      <w:r>
-        <w:tab/>
-        <w:t xml:space="preserve"> Написать и</w:t>
-      </w:r>
-      <w:r>
-        <w:t xml:space="preserve"> </w:t>
-      </w:r>
-      <w:r>
-        <w:t xml:space="preserve">выполнить </w:t>
-      </w:r>
-      <w:r>
-        <w:rPr>
-          <w:lang w:val="en-US"/>
-        </w:rPr>
-        <w:t>bash</w:t>
-      </w:r>
-      <w:r>
-        <w:t>-</w:t>
-      </w:r>
-      <w:r>
-        <w:t>скрипт,</w:t>
-      </w:r>
-      <w:r>
-        <w:t xml:space="preserve"> который</w:t>
-      </w:r>
-      <w:r>
-        <w:t xml:space="preserve"> записывает в переменную </w:t>
-      </w:r>
-      <w:r>
-        <w:rPr>
-          <w:b/>
-          <w:lang w:val="en-US"/>
-        </w:rPr>
-        <w:t>myOS</w:t>
-      </w:r>
-      <w:r>
-        <w:t xml:space="preserve"> </w:t>
-      </w:r>
-      <w:r>
-        <w:t xml:space="preserve">вывод команды </w:t>
-      </w:r>
-      <w:r>
-        <w:rPr>
-          <w:b/>
-          <w:lang w:val="en-US"/>
-        </w:rPr>
-        <w:t>uname</w:t>
-      </w:r>
-      <w:r>
-        <w:rPr>
-          <w:b/>
-        </w:rPr>
-        <w:t xml:space="preserve"> </w:t>
-      </w:r>
-      <w:r>
-        <w:rPr>
-          <w:b/>
-        </w:rPr>
-        <w:t>–</w:t>
-      </w:r>
-      <w:r>
-        <w:rPr>
-          <w:b/>
-          <w:lang w:val="en-US"/>
-        </w:rPr>
-        <w:t>a</w:t>
-      </w:r>
-      <w:r>
-        <w:t xml:space="preserve">, а затем печатает содержимое переменной в стандартный поток вывода командой </w:t>
-      </w:r>
-      <w:r>
-        <w:rPr>
-          <w:b/>
-          <w:lang w:val="en-US"/>
-        </w:rPr>
-        <w:t>echo</w:t>
-      </w:r>
-      <w:r>
-        <w:t>.</w:t>
-      </w:r>
-    </w:p>
-    <w:p>
-      <w:pPr>
-        <w:pStyle w:val="a7"/>
-        <w:ind w:firstLine="709"/>
-      </w:pPr>
-      <w:r>
-        <w:t>Ход работы</w:t>
-      </w:r>
-    </w:p>
-    <w:p>
-      <w:pPr>
-        <w:pStyle w:val="a9"/>
-        <w:ind w:firstLine="0"/>
-      </w:pPr>
-      <w:r>
-        <w:tab/>
-        <w:t>Для того, чтобы сохранить вывод команды в переменную необходимо применить механизм</w:t>
-      </w:r>
-      <w:r>
-        <w:t xml:space="preserve"> </w:t>
-      </w:r>
-      <w:r>
-        <w:t>подстановки команд (</w:t>
-      </w:r>
-      <w:r>
-        <w:rPr>
-          <w:b/>
-          <w:lang w:val="en-US"/>
-        </w:rPr>
-        <w:t>command</w:t>
-      </w:r>
-      <w:r>
-        <w:rPr>
-          <w:b/>
-        </w:rPr>
-        <w:t xml:space="preserve"> </w:t>
-      </w:r>
-      <w:r>
-        <w:rPr>
-          <w:b/>
-          <w:lang w:val="en-US"/>
-        </w:rPr>
-        <w:t>substitution</w:t>
-      </w:r>
-      <w:r>
-        <w:t>), а затем присвоить результат переменной, воспользовавшись оператором присваивания «</w:t>
-      </w:r>
-      <w:r>
-        <w:rPr>
-          <w:b/>
-        </w:rPr>
-        <w:t>=</w:t>
-      </w:r>
-      <w:r>
-        <w:t>»</w:t>
-      </w:r>
-      <w:r>
-        <w:t xml:space="preserve">. </w:t>
-      </w:r>
-      <w:r>
-        <w:t xml:space="preserve">Важно, чтобы между переменной, оператором присваивания и командой не было пустых символов. Для получения содержимого переменной, необходимо к её названию добавить символ доллара </w:t>
-      </w:r>
-      <w:r>
-        <w:t>«</w:t>
-      </w:r>
-      <w:r>
-        <w:rPr>
-          <w:b/>
-        </w:rPr>
-        <w:t>$</w:t>
-      </w:r>
-      <w:r>
-        <w:t>».</w:t>
-      </w:r>
-    </w:p>
-    <w:p>
-      <w:pPr>
-        <w:pStyle w:val="a9"/>
-        <w:ind w:firstLine="708"/>
-        <w:rPr>
-          <w:rFonts w:eastAsia="Arial"/>
-        </w:rPr>
-      </w:pPr>
-      <w:r>
-        <w:t xml:space="preserve">Результат выполнения задания представлен </w:t>
-      </w:r>
-      <w:r>
-        <w:rPr>
-          <w:rFonts w:eastAsia="Arial"/>
-        </w:rPr>
-        <w:t>на рисунке 3.</w:t>
-      </w:r>
-    </w:p>
-    <w:p>
-      <w:pPr>
-        <w:pStyle w:val="a6"/>
-        <w:keepNext/>
-        <w:rPr>
-          <w:lang w:val="en-US"/>
-        </w:rPr>
-      </w:pPr>
-      <w:r>
-        <w:rPr>
-          <w:noProof/>
-          <w:lang w:val="en-US"/>
-        </w:rPr>
-        <w:drawing>
-          <wp:inline distT="0" distB="0" distL="0" distR="0" wp14:anchorId="372539BA" wp14:editId="2A245F20">
-            <wp:extent cx="4410691" cy="1962424"/>
-            <wp:effectExtent l="0" t="0" r="9525" b="0"/>
-            <wp:docPr id="4" name="Рисунок 4"/>
-            <wp:cNvGraphicFramePr>
-              <a:graphicFrameLocks xmlns:a="http://schemas.openxmlformats.org/drawingml/2006/main" noChangeAspect="1"/>
-            </wp:cNvGraphicFramePr>
-            <a:graphic xmlns:a="http://schemas.openxmlformats.org/drawingml/2006/main">
-              <a:graphicData uri="http://schemas.openxmlformats.org/drawingml/2006/picture">
-                <pic:pic xmlns:pic="http://schemas.openxmlformats.org/drawingml/2006/picture">
-                  <pic:nvPicPr>
-                    <pic:cNvPr id="1" name=""/>
-                    <pic:cNvPicPr/>
-                  </pic:nvPicPr>
-                  <pic:blipFill>
-                    <a:blip r:embed="rId10"/>
-                    <a:stretch>
-                      <a:fillRect/>
-                    </a:stretch>
-                  </pic:blipFill>
-                  <pic:spPr>
-                    <a:xfrm>
-                      <a:off x="0" y="0"/>
-                      <a:ext cx="4410691" cy="1962424"/>
-                    </a:xfrm>
-                    <a:prstGeom prst="rect">
-                      <a:avLst/>
-                    </a:prstGeom>
-                  </pic:spPr>
-                </pic:pic>
-              </a:graphicData>
-            </a:graphic>
-          </wp:inline>
-        </w:drawing>
-      </w:r>
-    </w:p>
-    <w:p>
-      <w:pPr>
-        <w:pStyle w:val="a8"/>
-      </w:pPr>
-      <w:bookmarkStart w:id="4" w:name="_Ref159064308"/>
-      <w:r>
-        <w:t xml:space="preserve">Рисунок </w:t>
-      </w:r>
-      <w:r>
-        <w:rPr>
-          <w:noProof/>
-        </w:rPr>
-        <w:fldChar w:fldCharType="begin"/>
-      </w:r>
-      <w:r>
-        <w:rPr>
-          <w:noProof/>
-        </w:rPr>
-        <w:instrText xml:space="preserve"> SEQ Рисунок \* ARABIC </w:instrText>
-      </w:r>
-      <w:r>
-        <w:rPr>
-          <w:noProof/>
-        </w:rPr>
-        <w:fldChar w:fldCharType="separate"/>
-      </w:r>
-      <w:r>
-        <w:rPr>
-          <w:noProof/>
-        </w:rPr>
-        <w:t>3</w:t>
-      </w:r>
-      <w:r>
-        <w:rPr>
-          <w:noProof/>
-        </w:rPr>
-        <w:fldChar w:fldCharType="end"/>
-      </w:r>
-      <w:r>
-        <w:t xml:space="preserve"> </w:t>
-      </w:r>
-      <w:r>
-        <w:t>–</w:t>
-      </w:r>
-      <w:r>
-        <w:t xml:space="preserve"> </w:t>
-      </w:r>
-      <w:bookmarkEnd w:id="4"/>
-      <w:r>
-        <w:t>Результат выполнения задания 3</w:t>
-      </w:r>
-    </w:p>
-    <w:p>
-      <w:pPr>
-        <w:pStyle w:val="1"/>
-      </w:pPr>
-      <w:bookmarkStart w:id="5" w:name="_Toc160272184"/>
-      <w:r>
-        <w:lastRenderedPageBreak/>
-        <w:t>Аргумены командной строки</w:t>
-      </w:r>
-      <w:bookmarkEnd w:id="5"/>
-    </w:p>
-    <w:p>
-      <w:pPr>
-        <w:pStyle w:val="a9"/>
-        <w:ind w:firstLine="709"/>
-        <w:rPr>
-          <w:b/>
-          <w:bCs/>
-        </w:rPr>
-      </w:pPr>
-      <w:r>
-        <w:rPr>
-          <w:b/>
-          <w:bCs/>
-        </w:rPr>
-        <w:t>Задача</w:t>
-      </w:r>
-    </w:p>
-    <w:p>
-      <w:pPr>
-        <w:pStyle w:val="a9"/>
-        <w:ind w:firstLine="708"/>
-      </w:pPr>
-      <w:r>
-        <w:t>Написать и</w:t>
-      </w:r>
-      <w:r>
-        <w:t xml:space="preserve"> </w:t>
-      </w:r>
-      <w:r>
-        <w:t xml:space="preserve">выполнить </w:t>
-      </w:r>
-      <w:r>
-        <w:rPr>
-          <w:lang w:val="en-US"/>
-        </w:rPr>
-        <w:t>bash</w:t>
-      </w:r>
-      <w:r>
-        <w:t>-</w:t>
-      </w:r>
-      <w:r>
-        <w:t>скрипт,</w:t>
-      </w:r>
-      <w:r>
-        <w:t xml:space="preserve"> который</w:t>
-      </w:r>
-      <w:r>
-        <w:t xml:space="preserve"> считывает и выводит аргументы командной строки.</w:t>
-      </w:r>
-    </w:p>
-    <w:p>
-      <w:pPr>
-        <w:pStyle w:val="a7"/>
-        <w:ind w:firstLine="708"/>
-      </w:pPr>
-      <w:r>
-        <w:t>Ход работы</w:t>
-      </w:r>
-    </w:p>
-    <w:p>
-      <w:pPr>
-        <w:pStyle w:val="a9"/>
-        <w:ind w:firstLine="0"/>
-      </w:pPr>
-      <w:r>
-        <w:tab/>
-        <w:t xml:space="preserve">Некоторые переменные в </w:t>
-      </w:r>
-      <w:r>
-        <w:rPr>
-          <w:lang w:val="en-US"/>
-        </w:rPr>
-        <w:t>Bash</w:t>
-      </w:r>
-      <w:r>
-        <w:t xml:space="preserve"> </w:t>
-      </w:r>
-      <w:r>
-        <w:t xml:space="preserve">имеют особый смысл. Так, например, переменная </w:t>
-      </w:r>
-      <w:r>
-        <w:rPr>
-          <w:b/>
-        </w:rPr>
-        <w:t>$?</w:t>
-      </w:r>
-      <w:r>
-        <w:t xml:space="preserve"> </w:t>
-      </w:r>
-      <w:r>
-        <w:t>хранит результат выполнения последней команды, а переменные с числом</w:t>
-      </w:r>
-      <w:r>
-        <w:t xml:space="preserve"> </w:t>
-      </w:r>
-      <w:r>
-        <w:t>от 0 до 9 содержат аргументы командной строки, где нулевой аргумент (</w:t>
-      </w:r>
-      <w:r>
-        <w:rPr>
-          <w:b/>
-        </w:rPr>
-        <w:t>$0</w:t>
-      </w:r>
-      <w:r>
-        <w:t>)</w:t>
-      </w:r>
-      <w:r>
-        <w:t xml:space="preserve"> </w:t>
-      </w:r>
-      <w:r>
-        <w:t xml:space="preserve">хранит название запущенного скрипта. Для того, чтобы получить список аргументов командной строки, можно воспользоваться переменной </w:t>
-      </w:r>
-      <w:r>
-        <w:rPr>
-          <w:b/>
-        </w:rPr>
-        <w:t>$@</w:t>
-      </w:r>
-      <w:r>
-        <w:t xml:space="preserve"> и т.д.</w:t>
-      </w:r>
-    </w:p>
-    <w:p>
-      <w:pPr>
-        <w:pStyle w:val="a9"/>
-        <w:ind w:firstLine="708"/>
-        <w:rPr>
-          <w:rFonts w:eastAsia="Arial"/>
-        </w:rPr>
-      </w:pPr>
-      <w:r>
-        <w:t xml:space="preserve">Результат выполнения задания представлен </w:t>
-      </w:r>
-      <w:r>
-        <w:rPr>
-          <w:rFonts w:eastAsia="Arial"/>
-        </w:rPr>
-        <w:t>на рисунке 4.</w:t>
-      </w:r>
-    </w:p>
-    <w:p>
-      <w:pPr>
-        <w:pStyle w:val="a6"/>
-        <w:keepNext/>
-      </w:pPr>
-      <w:r>
-        <w:rPr>
-          <w:noProof/>
-        </w:rPr>
-        <w:drawing>
-          <wp:inline distT="0" distB="0" distL="0" distR="0" wp14:anchorId="50621E33" wp14:editId="5F2D609E">
-            <wp:extent cx="3962953" cy="2162477"/>
-            <wp:effectExtent l="0" t="0" r="0" b="9525"/>
-            <wp:docPr id="5" name="Рисунок 5"/>
-            <wp:cNvGraphicFramePr>
-              <a:graphicFrameLocks xmlns:a="http://schemas.openxmlformats.org/drawingml/2006/main" noChangeAspect="1"/>
-            </wp:cNvGraphicFramePr>
-            <a:graphic xmlns:a="http://schemas.openxmlformats.org/drawingml/2006/main">
-              <a:graphicData uri="http://schemas.openxmlformats.org/drawingml/2006/picture">
-                <pic:pic xmlns:pic="http://schemas.openxmlformats.org/drawingml/2006/picture">
-                  <pic:nvPicPr>
-                    <pic:cNvPr id="1" name=""/>
-                    <pic:cNvPicPr/>
-                  </pic:nvPicPr>
-                  <pic:blipFill>
-                    <a:blip r:embed="rId11"/>
-                    <a:stretch>
-                      <a:fillRect/>
-                    </a:stretch>
-                  </pic:blipFill>
-                  <pic:spPr>
-                    <a:xfrm>
-                      <a:off x="0" y="0"/>
-                      <a:ext cx="3962953" cy="2162477"/>
-                    </a:xfrm>
-                    <a:prstGeom prst="rect">
-                      <a:avLst/>
-                    </a:prstGeom>
-                  </pic:spPr>
-                </pic:pic>
-              </a:graphicData>
-            </a:graphic>
-          </wp:inline>
-        </w:drawing>
-      </w:r>
-    </w:p>
-    <w:p>
-      <w:pPr>
-        <w:pStyle w:val="a8"/>
-        <w:rPr>
-          <w:lang w:val="en-US"/>
-        </w:rPr>
-      </w:pPr>
-      <w:r>
-        <w:t xml:space="preserve">Рисунок </w:t>
-      </w:r>
-      <w:r>
-        <w:rPr>
-          <w:noProof/>
-        </w:rPr>
-        <w:fldChar w:fldCharType="begin"/>
-      </w:r>
-      <w:r>
-        <w:rPr>
-          <w:noProof/>
-        </w:rPr>
-        <w:instrText xml:space="preserve"> SEQ Рисунок \* ARABIC </w:instrText>
-      </w:r>
-      <w:r>
-        <w:rPr>
-          <w:noProof/>
-        </w:rPr>
-        <w:fldChar w:fldCharType="separate"/>
-      </w:r>
-      <w:r>
-        <w:rPr>
-          <w:noProof/>
-        </w:rPr>
-        <w:t>4</w:t>
-      </w:r>
-      <w:r>
-        <w:rPr>
-          <w:noProof/>
-        </w:rPr>
-        <w:fldChar w:fldCharType="end"/>
-      </w:r>
-      <w:r>
-        <w:rPr>
-          <w:lang w:val="en-US"/>
-        </w:rPr>
-        <w:t xml:space="preserve"> </w:t>
-      </w:r>
-      <w:r>
-        <w:t>–</w:t>
-      </w:r>
-      <w:r>
-        <w:rPr>
-          <w:lang w:val="en-US"/>
-        </w:rPr>
-        <w:t xml:space="preserve"> </w:t>
-      </w:r>
-      <w:r>
-        <w:t>Результат выполнения задания 4</w:t>
-      </w:r>
-    </w:p>
-    <w:p>
-      <w:pPr>
-        <w:pStyle w:val="1"/>
-      </w:pPr>
-      <w:bookmarkStart w:id="6" w:name="_Toc160272185"/>
-      <w:r>
-        <w:lastRenderedPageBreak/>
-        <w:t>Арифметическ</w:t>
-      </w:r>
-      <w:r>
-        <w:t>ие операции в скриптах</w:t>
-      </w:r>
-      <w:bookmarkEnd w:id="6"/>
-    </w:p>
-    <w:p>
-      <w:pPr>
-        <w:pStyle w:val="a9"/>
-        <w:ind w:firstLine="709"/>
-        <w:rPr>
-          <w:b/>
-          <w:bCs/>
-        </w:rPr>
-      </w:pPr>
-      <w:r>
-        <w:rPr>
-          <w:b/>
-          <w:bCs/>
-        </w:rPr>
-        <w:t>Задача</w:t>
-      </w:r>
-    </w:p>
-    <w:p>
-      <w:pPr>
-        <w:pStyle w:val="a9"/>
-        <w:ind w:firstLine="708"/>
-      </w:pPr>
-      <w:r>
-        <w:t>Написать и</w:t>
-      </w:r>
-      <w:r>
-        <w:t xml:space="preserve"> </w:t>
-      </w:r>
-      <w:r>
-        <w:t xml:space="preserve">выполнить </w:t>
-      </w:r>
-      <w:r>
-        <w:rPr>
-          <w:lang w:val="en-US"/>
-        </w:rPr>
-        <w:t>bash</w:t>
-      </w:r>
-      <w:r>
-        <w:t>-</w:t>
-      </w:r>
-      <w:r>
-        <w:t>скрипт,</w:t>
-      </w:r>
-      <w:r>
-        <w:t xml:space="preserve"> который</w:t>
-      </w:r>
-      <w:r>
-        <w:t xml:space="preserve"> выводит сумму трех чисел в стандартный поток вывода.</w:t>
-      </w:r>
-    </w:p>
-    <w:p>
-      <w:pPr>
-        <w:pStyle w:val="a7"/>
-        <w:ind w:firstLine="709"/>
-      </w:pPr>
-      <w:r>
-        <w:t>Ход работы</w:t>
-      </w:r>
-    </w:p>
-    <w:p>
-      <w:pPr>
-        <w:pStyle w:val="a9"/>
-        <w:ind w:firstLine="708"/>
-      </w:pPr>
-      <w:r>
-        <w:t xml:space="preserve">Интерпретатор </w:t>
-      </w:r>
-      <w:r>
-        <w:rPr>
-          <w:lang w:val="en-US"/>
-        </w:rPr>
-        <w:t>Bash</w:t>
-      </w:r>
-      <w:r>
-        <w:t xml:space="preserve"> </w:t>
-      </w:r>
-      <w:r>
-        <w:t>может выполнять простые арифметические и логические операции. Этот механизм получил название арифметическое расширение (</w:t>
-      </w:r>
-      <w:r>
-        <w:rPr>
-          <w:lang w:val="en-US"/>
-        </w:rPr>
-        <w:t>arithmetic</w:t>
-      </w:r>
-      <w:r>
-        <w:t xml:space="preserve"> </w:t>
-      </w:r>
-      <w:r>
-        <w:rPr>
-          <w:lang w:val="en-US"/>
-        </w:rPr>
-        <w:t>expansion</w:t>
-      </w:r>
-      <w:r>
-        <w:t>)</w:t>
-      </w:r>
-      <w:r>
-        <w:t>.</w:t>
-      </w:r>
-      <w:r>
-        <w:t xml:space="preserve"> Формат арифметического расширения следующий</w:t>
-      </w:r>
-      <w:r>
-        <w:rPr>
-          <w:b/>
-        </w:rPr>
-        <w:t xml:space="preserve"> </w:t>
-      </w:r>
-      <w:r>
-        <w:rPr>
-          <w:b/>
-        </w:rPr>
-        <w:t xml:space="preserve">$(( </w:t>
-      </w:r>
-      <w:r>
-        <w:rPr>
-          <w:b/>
-          <w:i/>
-          <w:lang w:val="en-US"/>
-        </w:rPr>
-        <w:t>expression</w:t>
-      </w:r>
-      <w:r>
-        <w:rPr>
-          <w:b/>
-        </w:rPr>
-        <w:t xml:space="preserve"> ))</w:t>
-      </w:r>
-      <w:r>
-        <w:t>.</w:t>
-      </w:r>
-    </w:p>
-    <w:p>
-      <w:pPr>
-        <w:pStyle w:val="a9"/>
-        <w:ind w:firstLine="708"/>
-      </w:pPr>
-      <w:r>
-        <w:t>Результат выполнения задания представлен на рисунке 5.</w:t>
-      </w:r>
-    </w:p>
-    <w:p>
-      <w:pPr>
-        <w:pStyle w:val="a6"/>
-        <w:keepNext/>
-      </w:pPr>
-      <w:r>
-        <w:rPr>
-          <w:noProof/>
-        </w:rPr>
-        <w:drawing>
-          <wp:inline distT="0" distB="0" distL="0" distR="0" wp14:anchorId="6AE08249" wp14:editId="41F31225">
-            <wp:extent cx="4191585" cy="2124371"/>
-            <wp:effectExtent l="0" t="0" r="0" b="9525"/>
-            <wp:docPr id="6" name="Рисунок 6"/>
-            <wp:cNvGraphicFramePr>
-              <a:graphicFrameLocks xmlns:a="http://schemas.openxmlformats.org/drawingml/2006/main" noChangeAspect="1"/>
-            </wp:cNvGraphicFramePr>
-            <a:graphic xmlns:a="http://schemas.openxmlformats.org/drawingml/2006/main">
-              <a:graphicData uri="http://schemas.openxmlformats.org/drawingml/2006/picture">
-                <pic:pic xmlns:pic="http://schemas.openxmlformats.org/drawingml/2006/picture">
-                  <pic:nvPicPr>
-                    <pic:cNvPr id="1" name=""/>
-                    <pic:cNvPicPr/>
-                  </pic:nvPicPr>
-                  <pic:blipFill>
-                    <a:blip r:embed="rId12"/>
-                    <a:stretch>
-                      <a:fillRect/>
-                    </a:stretch>
-                  </pic:blipFill>
-                  <pic:spPr>
-                    <a:xfrm>
-                      <a:off x="0" y="0"/>
-                      <a:ext cx="4191585" cy="2124371"/>
-                    </a:xfrm>
-                    <a:prstGeom prst="rect">
-                      <a:avLst/>
-                    </a:prstGeom>
-                  </pic:spPr>
-                </pic:pic>
-              </a:graphicData>
-            </a:graphic>
-          </wp:inline>
-        </w:drawing>
-      </w:r>
-    </w:p>
-    <w:p>
-      <w:pPr>
-        <w:pStyle w:val="a8"/>
-      </w:pPr>
-      <w:r>
-        <w:t xml:space="preserve">Рисунок </w:t>
-      </w:r>
-      <w:r>
-        <w:rPr>
-          <w:noProof/>
-        </w:rPr>
-        <w:fldChar w:fldCharType="begin"/>
-      </w:r>
-      <w:r>
-        <w:rPr>
-          <w:noProof/>
-        </w:rPr>
-        <w:instrText xml:space="preserve"> SEQ Рисунок \* ARABIC </w:instrText>
-      </w:r>
-      <w:r>
-        <w:rPr>
-          <w:noProof/>
-        </w:rPr>
-        <w:fldChar w:fldCharType="separate"/>
-      </w:r>
-      <w:r>
-        <w:rPr>
-          <w:noProof/>
-        </w:rPr>
-        <w:t>5</w:t>
-      </w:r>
-      <w:r>
-        <w:rPr>
-          <w:noProof/>
-        </w:rPr>
-        <w:fldChar w:fldCharType="end"/>
-      </w:r>
-      <w:r>
-        <w:t xml:space="preserve"> – </w:t>
-      </w:r>
-      <w:r>
-        <w:t>Результат выполнения задания 5</w:t>
-      </w:r>
-    </w:p>
-    <w:p>
-      <w:pPr>
-        <w:pStyle w:val="1"/>
-      </w:pPr>
-      <w:bookmarkStart w:id="7" w:name="_Toc160272186"/>
-      <w:r>
-        <w:lastRenderedPageBreak/>
-        <w:t xml:space="preserve">Скрипт для проверки </w:t>
-      </w:r>
-      <w:r>
-        <w:rPr>
-          <w:lang w:val="en-US"/>
-        </w:rPr>
-        <w:t>DNS</w:t>
-      </w:r>
-      <w:bookmarkEnd w:id="7"/>
-    </w:p>
-    <w:p>
-      <w:pPr>
-        <w:pStyle w:val="a9"/>
-        <w:ind w:firstLine="709"/>
-        <w:rPr>
-          <w:b/>
-          <w:bCs/>
-        </w:rPr>
-      </w:pPr>
-      <w:r>
-        <w:rPr>
-          <w:b/>
-          <w:bCs/>
-        </w:rPr>
-        <w:t>Задача</w:t>
-      </w:r>
-    </w:p>
-    <w:p>
-      <w:pPr>
-        <w:pStyle w:val="a9"/>
-        <w:ind w:firstLine="708"/>
-      </w:pPr>
-      <w:r>
-        <w:t>Написать и</w:t>
-      </w:r>
-      <w:r>
-        <w:t xml:space="preserve"> </w:t>
-      </w:r>
-      <w:r>
-        <w:t xml:space="preserve">выполнить </w:t>
-      </w:r>
-      <w:r>
-        <w:rPr>
-          <w:lang w:val="en-US"/>
-        </w:rPr>
-        <w:t>bash</w:t>
-      </w:r>
-      <w:r>
-        <w:t>-</w:t>
-      </w:r>
-      <w:r>
-        <w:t>скрипт,</w:t>
-      </w:r>
-      <w:r>
-        <w:t xml:space="preserve"> который</w:t>
-      </w:r>
-      <w:r>
-        <w:t xml:space="preserve"> проверяет сетевой доступ до собственного хоста командой </w:t>
-      </w:r>
-      <w:r>
-        <w:rPr>
-          <w:b/>
-          <w:lang w:val="en-US"/>
-        </w:rPr>
-        <w:t>ping</w:t>
-      </w:r>
-      <w:r>
-        <w:t xml:space="preserve"> </w:t>
-      </w:r>
-      <w:r>
-        <w:t xml:space="preserve">и выводит трассировку до </w:t>
-      </w:r>
-      <w:r>
-        <w:rPr>
-          <w:lang w:val="en-US"/>
-        </w:rPr>
-        <w:t>DNS</w:t>
-      </w:r>
-      <w:r>
-        <w:t xml:space="preserve"> </w:t>
-      </w:r>
-      <w:r>
-        <w:t>сервера</w:t>
-      </w:r>
-      <w:r>
-        <w:t xml:space="preserve"> </w:t>
-      </w:r>
-      <w:r>
-        <w:t xml:space="preserve">с адресом </w:t>
-      </w:r>
-      <w:r>
-        <w:rPr>
-          <w:b/>
-        </w:rPr>
-        <w:t xml:space="preserve">8.8.8.8 </w:t>
-      </w:r>
-      <w:r>
-        <w:t>командой</w:t>
-      </w:r>
-      <w:r>
-        <w:rPr>
-          <w:b/>
-        </w:rPr>
-        <w:t xml:space="preserve"> </w:t>
-      </w:r>
-      <w:r>
-        <w:rPr>
-          <w:b/>
-          <w:lang w:val="en-US"/>
-        </w:rPr>
-        <w:t>traceroute</w:t>
-      </w:r>
-      <w:r>
-        <w:t>.</w:t>
-      </w:r>
-    </w:p>
-    <w:p>
-      <w:pPr>
-        <w:pStyle w:val="a7"/>
-        <w:ind w:firstLine="709"/>
-      </w:pPr>
-      <w:r>
-        <w:t>Ход работы</w:t>
-      </w:r>
-    </w:p>
-    <w:p>
-      <w:pPr>
-        <w:pStyle w:val="a9"/>
-        <w:ind w:firstLine="708"/>
-      </w:pPr>
-      <w:r>
-        <w:t xml:space="preserve">Более сложные скрипты строятся за счет вызова различных команд и обработки их результата. </w:t>
-      </w:r>
-    </w:p>
-    <w:p>
-      <w:pPr>
-        <w:pStyle w:val="a9"/>
-        <w:ind w:firstLine="708"/>
-      </w:pPr>
-      <w:r>
-        <w:t xml:space="preserve">Результат выполнения задания представлен на рисунке </w:t>
-      </w:r>
-      <w:r>
-        <w:t>6</w:t>
-      </w:r>
-      <w:r>
-        <w:t>.</w:t>
-      </w:r>
-    </w:p>
-    <w:p>
-      <w:pPr>
-        <w:pStyle w:val="a6"/>
-        <w:keepNext/>
-      </w:pPr>
-      <w:r>
-        <w:rPr>
-          <w:noProof/>
-        </w:rPr>
-        <w:drawing>
-          <wp:inline distT="0" distB="0" distL="0" distR="0" wp14:anchorId="250BF760" wp14:editId="571DE0DC">
-            <wp:extent cx="6105525" cy="5876925"/>
-            <wp:effectExtent l="0" t="0" r="9525" b="9525"/>
-            <wp:docPr id="7" name="Рисунок 7"/>
+          <wp:inline distT="0" distB="0" distL="0" distR="0" wp14:anchorId="0C6C6912" wp14:editId="22D46F5F">
+            <wp:extent cx="6096000" cy="2743200"/>
+            <wp:effectExtent l="0" t="0" r="0" b="0"/>
+            <wp:docPr id="2" name="Рисунок 2"/>
             <wp:cNvGraphicFramePr>
               <a:graphicFrameLocks xmlns:a="http://schemas.openxmlformats.org/drawingml/2006/main" noChangeAspect="1"/>
             </wp:cNvGraphicFramePr>
@@ -3109,6 +1430,907 @@
                 <pic:pic xmlns:pic="http://schemas.openxmlformats.org/drawingml/2006/picture">
                   <pic:nvPicPr>
                     <pic:cNvPr id="0" name="Picture 1"/>
+                    <pic:cNvPicPr>
+                      <a:picLocks noChangeAspect="1" noChangeArrowheads="1"/>
+                    </pic:cNvPicPr>
+                  </pic:nvPicPr>
+                  <pic:blipFill>
+                    <a:blip r:embed="rId8">
+                      <a:extLst>
+                        <a:ext uri="{28A0092B-C50C-407E-A947-70E740481C1C}">
+                          <a14:useLocalDpi xmlns:a14="http://schemas.microsoft.com/office/drawing/2010/main" val="0"/>
+                        </a:ext>
+                      </a:extLst>
+                    </a:blip>
+                    <a:srcRect/>
+                    <a:stretch>
+                      <a:fillRect/>
+                    </a:stretch>
+                  </pic:blipFill>
+                  <pic:spPr bwMode="auto">
+                    <a:xfrm>
+                      <a:off x="0" y="0"/>
+                      <a:ext cx="6096000" cy="2743200"/>
+                    </a:xfrm>
+                    <a:prstGeom prst="rect">
+                      <a:avLst/>
+                    </a:prstGeom>
+                    <a:noFill/>
+                    <a:ln>
+                      <a:noFill/>
+                    </a:ln>
+                  </pic:spPr>
+                </pic:pic>
+              </a:graphicData>
+            </a:graphic>
+          </wp:inline>
+        </w:drawing>
+      </w:r>
+    </w:p>
+    <w:p>
+      <w:pPr>
+        <w:pStyle w:val="a8"/>
+      </w:pPr>
+      <w:bookmarkStart w:id="0" w:name="_Ref159656913"/>
+      <w:r>
+        <w:t xml:space="preserve">Рисунок </w:t>
+      </w:r>
+      <w:r>
+        <w:rPr>
+          <w:noProof/>
+        </w:rPr>
+        <w:fldChar w:fldCharType="begin"/>
+      </w:r>
+      <w:r>
+        <w:rPr>
+          <w:noProof/>
+        </w:rPr>
+        <w:instrText xml:space="preserve"> SEQ Рисунок \* ARABIC </w:instrText>
+      </w:r>
+      <w:r>
+        <w:rPr>
+          <w:noProof/>
+        </w:rPr>
+        <w:fldChar w:fldCharType="separate"/>
+      </w:r>
+      <w:r>
+        <w:rPr>
+          <w:noProof/>
+        </w:rPr>
+        <w:t>1</w:t>
+      </w:r>
+      <w:r>
+        <w:rPr>
+          <w:noProof/>
+        </w:rPr>
+        <w:fldChar w:fldCharType="end"/>
+      </w:r>
+      <w:r>
+        <w:rPr>
+          <w:lang w:val="en-US"/>
+        </w:rPr>
+        <w:t xml:space="preserve"> </w:t>
+      </w:r>
+      <w:r>
+        <w:t>–</w:t>
+      </w:r>
+      <w:r>
+        <w:rPr>
+          <w:lang w:val="en-US"/>
+        </w:rPr>
+        <w:t xml:space="preserve"> </w:t>
+      </w:r>
+      <w:r>
+        <w:t>Результат выполнения задания 1</w:t>
+      </w:r>
+      <w:bookmarkEnd w:id="0"/>
+    </w:p>
+    <w:p>
+      <w:pPr>
+        <w:pStyle w:val="a8"/>
+      </w:pPr>
+    </w:p>
+    <w:p>
+      <w:pPr>
+        <w:pStyle w:val="a9"/>
+        <w:ind w:firstLine="0"/>
+      </w:pPr>
+      <w:r>
+        <w:tab/>
+        <w:t xml:space="preserve">Как мы видим, </w:t>
+      </w:r>
+      <w:r>
+        <w:t>после применения команды выведена справка, это означает, что набор программ установлен.</w:t>
+      </w:r>
+    </w:p>
+    <w:p>
+      <w:pPr>
+        <w:pStyle w:val="1"/>
+      </w:pPr>
+      <w:r>
+        <w:lastRenderedPageBreak/>
+        <w:t>Задание 2</w:t>
+      </w:r>
+    </w:p>
+    <w:p>
+      <w:pPr>
+        <w:pStyle w:val="a7"/>
+        <w:ind w:firstLine="709"/>
+      </w:pPr>
+      <w:r>
+        <w:t>Ход работы</w:t>
+      </w:r>
+    </w:p>
+    <w:p>
+      <w:pPr>
+        <w:pStyle w:val="a9"/>
+        <w:ind w:firstLine="0"/>
+      </w:pPr>
+      <w:r>
+        <w:tab/>
+      </w:r>
+      <w:r>
+        <w:t xml:space="preserve">Запустим сервер командой </w:t>
+      </w:r>
+      <w:r>
+        <w:t>sudo systemctl start ssh</w:t>
+      </w:r>
+      <w:r>
+        <w:t xml:space="preserve">. Далее проверим статус командой </w:t>
+      </w:r>
+      <w:r>
+        <w:t xml:space="preserve">systemctl </w:t>
+      </w:r>
+      <w:r>
+        <w:rPr>
+          <w:lang w:val="en-US"/>
+        </w:rPr>
+        <w:t>status</w:t>
+      </w:r>
+      <w:r>
+        <w:t xml:space="preserve"> ssh</w:t>
+      </w:r>
+      <w:r>
+        <w:t>.</w:t>
+      </w:r>
+    </w:p>
+    <w:p>
+      <w:pPr>
+        <w:pStyle w:val="a6"/>
+      </w:pPr>
+      <w:r>
+        <w:rPr>
+          <w:noProof/>
+          <w:lang w:val="en-US"/>
+        </w:rPr>
+        <w:drawing>
+          <wp:inline distT="0" distB="0" distL="0" distR="0" wp14:anchorId="6618FDBA" wp14:editId="3164EB10">
+            <wp:extent cx="6105525" cy="2714625"/>
+            <wp:effectExtent l="0" t="0" r="9525" b="9525"/>
+            <wp:docPr id="8" name="Рисунок 8"/>
+            <wp:cNvGraphicFramePr>
+              <a:graphicFrameLocks xmlns:a="http://schemas.openxmlformats.org/drawingml/2006/main" noChangeAspect="1"/>
+            </wp:cNvGraphicFramePr>
+            <a:graphic xmlns:a="http://schemas.openxmlformats.org/drawingml/2006/main">
+              <a:graphicData uri="http://schemas.openxmlformats.org/drawingml/2006/picture">
+                <pic:pic xmlns:pic="http://schemas.openxmlformats.org/drawingml/2006/picture">
+                  <pic:nvPicPr>
+                    <pic:cNvPr id="0" name="Picture 2"/>
+                    <pic:cNvPicPr>
+                      <a:picLocks noChangeAspect="1" noChangeArrowheads="1"/>
+                    </pic:cNvPicPr>
+                  </pic:nvPicPr>
+                  <pic:blipFill>
+                    <a:blip r:embed="rId9">
+                      <a:extLst>
+                        <a:ext uri="{28A0092B-C50C-407E-A947-70E740481C1C}">
+                          <a14:useLocalDpi xmlns:a14="http://schemas.microsoft.com/office/drawing/2010/main" val="0"/>
+                        </a:ext>
+                      </a:extLst>
+                    </a:blip>
+                    <a:srcRect/>
+                    <a:stretch>
+                      <a:fillRect/>
+                    </a:stretch>
+                  </pic:blipFill>
+                  <pic:spPr bwMode="auto">
+                    <a:xfrm>
+                      <a:off x="0" y="0"/>
+                      <a:ext cx="6105525" cy="2714625"/>
+                    </a:xfrm>
+                    <a:prstGeom prst="rect">
+                      <a:avLst/>
+                    </a:prstGeom>
+                    <a:noFill/>
+                    <a:ln>
+                      <a:noFill/>
+                    </a:ln>
+                  </pic:spPr>
+                </pic:pic>
+              </a:graphicData>
+            </a:graphic>
+          </wp:inline>
+        </w:drawing>
+      </w:r>
+    </w:p>
+    <w:p>
+      <w:pPr>
+        <w:pStyle w:val="a8"/>
+        <w:spacing w:line="276" w:lineRule="auto"/>
+      </w:pPr>
+      <w:r>
+        <w:t>Рисунок</w:t>
+      </w:r>
+      <w:r>
+        <w:t xml:space="preserve"> </w:t>
+      </w:r>
+      <w:r>
+        <w:rPr>
+          <w:noProof/>
+        </w:rPr>
+        <w:fldChar w:fldCharType="begin"/>
+      </w:r>
+      <w:r>
+        <w:rPr>
+          <w:noProof/>
+        </w:rPr>
+        <w:instrText xml:space="preserve"> SEQ Рисунок \* ARABIC </w:instrText>
+      </w:r>
+      <w:r>
+        <w:rPr>
+          <w:noProof/>
+        </w:rPr>
+        <w:fldChar w:fldCharType="separate"/>
+      </w:r>
+      <w:r>
+        <w:rPr>
+          <w:noProof/>
+        </w:rPr>
+        <w:t>2</w:t>
+      </w:r>
+      <w:r>
+        <w:rPr>
+          <w:noProof/>
+        </w:rPr>
+        <w:fldChar w:fldCharType="end"/>
+      </w:r>
+      <w:r>
+        <w:t xml:space="preserve"> </w:t>
+      </w:r>
+      <w:r>
+        <w:t>–</w:t>
+      </w:r>
+      <w:r>
+        <w:t xml:space="preserve"> </w:t>
+      </w:r>
+      <w:r>
+        <w:t>Результат выполнения задания</w:t>
+      </w:r>
+      <w:r>
+        <w:t xml:space="preserve"> 2</w:t>
+      </w:r>
+    </w:p>
+    <w:p>
+      <w:pPr>
+        <w:pStyle w:val="a8"/>
+        <w:spacing w:line="276" w:lineRule="auto"/>
+      </w:pPr>
+    </w:p>
+    <w:p>
+      <w:pPr>
+        <w:pStyle w:val="a9"/>
+        <w:ind w:firstLine="0"/>
+      </w:pPr>
+      <w:r>
+        <w:tab/>
+        <w:t xml:space="preserve">Определяем </w:t>
+      </w:r>
+      <w:r>
+        <w:rPr>
+          <w:lang w:val="en-US"/>
+        </w:rPr>
+        <w:t>IP</w:t>
+      </w:r>
+      <w:r>
+        <w:t xml:space="preserve">-адрес командой </w:t>
+      </w:r>
+      <w:r>
+        <w:rPr>
+          <w:lang w:val="en-US"/>
+        </w:rPr>
+        <w:t>ip</w:t>
+      </w:r>
+      <w:r>
+        <w:t xml:space="preserve"> </w:t>
+      </w:r>
+      <w:r>
+        <w:rPr>
+          <w:lang w:val="en-US"/>
+        </w:rPr>
+        <w:t>address</w:t>
+      </w:r>
+      <w:r>
+        <w:t xml:space="preserve"> </w:t>
+      </w:r>
+      <w:r>
+        <w:rPr>
+          <w:lang w:val="en-US"/>
+        </w:rPr>
+        <w:t>show</w:t>
+      </w:r>
+      <w:r>
+        <w:t xml:space="preserve">. </w:t>
+      </w:r>
+      <w:r>
+        <w:t xml:space="preserve">Затем подключаемся к </w:t>
+      </w:r>
+      <w:r>
+        <w:rPr>
+          <w:lang w:val="en-US"/>
+        </w:rPr>
+        <w:t>SSH</w:t>
+      </w:r>
+      <w:r>
+        <w:t>-</w:t>
+      </w:r>
+      <w:r>
+        <w:t>серверу.</w:t>
+      </w:r>
+    </w:p>
+    <w:p>
+      <w:pPr>
+        <w:pStyle w:val="a9"/>
+        <w:ind w:firstLine="0"/>
+        <w:jc w:val="center"/>
+      </w:pPr>
+      <w:r>
+        <w:rPr>
+          <w:noProof/>
+        </w:rPr>
+        <w:drawing>
+          <wp:inline distT="0" distB="0" distL="0" distR="0" wp14:anchorId="7B39A886" wp14:editId="13610062">
+            <wp:extent cx="6105525" cy="3162300"/>
+            <wp:effectExtent l="0" t="0" r="9525" b="0"/>
+            <wp:docPr id="10" name="Рисунок 10"/>
+            <wp:cNvGraphicFramePr>
+              <a:graphicFrameLocks xmlns:a="http://schemas.openxmlformats.org/drawingml/2006/main" noChangeAspect="1"/>
+            </wp:cNvGraphicFramePr>
+            <a:graphic xmlns:a="http://schemas.openxmlformats.org/drawingml/2006/main">
+              <a:graphicData uri="http://schemas.openxmlformats.org/drawingml/2006/picture">
+                <pic:pic xmlns:pic="http://schemas.openxmlformats.org/drawingml/2006/picture">
+                  <pic:nvPicPr>
+                    <pic:cNvPr id="0" name="Picture 3"/>
+                    <pic:cNvPicPr>
+                      <a:picLocks noChangeAspect="1" noChangeArrowheads="1"/>
+                    </pic:cNvPicPr>
+                  </pic:nvPicPr>
+                  <pic:blipFill>
+                    <a:blip r:embed="rId10">
+                      <a:extLst>
+                        <a:ext uri="{28A0092B-C50C-407E-A947-70E740481C1C}">
+                          <a14:useLocalDpi xmlns:a14="http://schemas.microsoft.com/office/drawing/2010/main" val="0"/>
+                        </a:ext>
+                      </a:extLst>
+                    </a:blip>
+                    <a:srcRect/>
+                    <a:stretch>
+                      <a:fillRect/>
+                    </a:stretch>
+                  </pic:blipFill>
+                  <pic:spPr bwMode="auto">
+                    <a:xfrm>
+                      <a:off x="0" y="0"/>
+                      <a:ext cx="6105525" cy="3162300"/>
+                    </a:xfrm>
+                    <a:prstGeom prst="rect">
+                      <a:avLst/>
+                    </a:prstGeom>
+                    <a:noFill/>
+                    <a:ln>
+                      <a:noFill/>
+                    </a:ln>
+                  </pic:spPr>
+                </pic:pic>
+              </a:graphicData>
+            </a:graphic>
+          </wp:inline>
+        </w:drawing>
+      </w:r>
+    </w:p>
+    <w:p>
+      <w:pPr>
+        <w:pStyle w:val="a8"/>
+      </w:pPr>
+      <w:r>
+        <w:t xml:space="preserve">Рисунок </w:t>
+      </w:r>
+      <w:r>
+        <w:rPr>
+          <w:noProof/>
+        </w:rPr>
+        <w:fldChar w:fldCharType="begin"/>
+      </w:r>
+      <w:r>
+        <w:rPr>
+          <w:noProof/>
+        </w:rPr>
+        <w:instrText xml:space="preserve"> SEQ Рисунок \* ARABIC </w:instrText>
+      </w:r>
+      <w:r>
+        <w:rPr>
+          <w:noProof/>
+        </w:rPr>
+        <w:fldChar w:fldCharType="separate"/>
+      </w:r>
+      <w:r>
+        <w:rPr>
+          <w:noProof/>
+        </w:rPr>
+        <w:t>3</w:t>
+      </w:r>
+      <w:r>
+        <w:rPr>
+          <w:noProof/>
+        </w:rPr>
+        <w:fldChar w:fldCharType="end"/>
+      </w:r>
+      <w:r>
+        <w:t xml:space="preserve"> – Результат выполнения задания </w:t>
+      </w:r>
+      <w:r>
+        <w:t>2</w:t>
+      </w:r>
+    </w:p>
+    <w:p>
+      <w:pPr>
+        <w:pStyle w:val="a9"/>
+        <w:ind w:firstLine="0"/>
+      </w:pPr>
+      <w:r>
+        <w:tab/>
+        <w:t>Как мы видим, мы успешно подключились к нашему серверу.</w:t>
+      </w:r>
+    </w:p>
+    <w:p>
+      <w:pPr>
+        <w:pStyle w:val="1"/>
+      </w:pPr>
+      <w:r>
+        <w:lastRenderedPageBreak/>
+        <w:t>задание 3</w:t>
+      </w:r>
+    </w:p>
+    <w:p>
+      <w:pPr>
+        <w:pStyle w:val="a7"/>
+        <w:ind w:firstLine="709"/>
+      </w:pPr>
+      <w:r>
+        <w:t>Ход работы</w:t>
+      </w:r>
+    </w:p>
+    <w:p>
+      <w:pPr>
+        <w:pStyle w:val="a9"/>
+        <w:ind w:firstLine="0"/>
+        <w:rPr>
+          <w:rFonts w:eastAsia="Arial"/>
+        </w:rPr>
+      </w:pPr>
+      <w:r>
+        <w:tab/>
+      </w:r>
+      <w:r>
+        <w:t>Для дальнейшей работы стоит</w:t>
+      </w:r>
+      <w:r>
+        <w:t xml:space="preserve"> настро</w:t>
+      </w:r>
+      <w:r>
+        <w:t>ить</w:t>
+      </w:r>
+      <w:r>
+        <w:t xml:space="preserve"> </w:t>
+      </w:r>
+      <w:r>
+        <w:rPr>
+          <w:lang w:val="en-US"/>
+        </w:rPr>
+        <w:t>SSH</w:t>
+      </w:r>
+      <w:r>
+        <w:t>-</w:t>
+      </w:r>
+      <w:r>
+        <w:t>соединени</w:t>
+      </w:r>
+      <w:r>
+        <w:t>е. Сделать это можно</w:t>
+      </w:r>
+      <w:r>
+        <w:t xml:space="preserve">, </w:t>
+      </w:r>
+      <w:r>
+        <w:t xml:space="preserve">изменяя файл </w:t>
+      </w:r>
+      <w:r>
+        <w:t>/etc/ssh/sshd_config</w:t>
+      </w:r>
+      <w:r>
+        <w:t xml:space="preserve">. После этого необходимо перезапустить службу </w:t>
+      </w:r>
+      <w:r>
+        <w:rPr>
+          <w:lang w:val="en-US"/>
+        </w:rPr>
+        <w:t>SSH</w:t>
+      </w:r>
+      <w:r>
+        <w:t>.</w:t>
+      </w:r>
+    </w:p>
+    <w:p>
+      <w:pPr>
+        <w:pStyle w:val="a6"/>
+        <w:keepNext/>
+        <w:rPr>
+          <w:lang w:val="en-US"/>
+        </w:rPr>
+      </w:pPr>
+      <w:r>
+        <w:rPr>
+          <w:noProof/>
+          <w:lang w:val="en-US"/>
+        </w:rPr>
+        <w:drawing>
+          <wp:inline distT="0" distB="0" distL="0" distR="0" wp14:anchorId="1A05325B" wp14:editId="2C8E6511">
+            <wp:extent cx="4729358" cy="2324100"/>
+            <wp:effectExtent l="0" t="0" r="0" b="0"/>
+            <wp:docPr id="16" name="Рисунок 16"/>
+            <wp:cNvGraphicFramePr>
+              <a:graphicFrameLocks xmlns:a="http://schemas.openxmlformats.org/drawingml/2006/main" noChangeAspect="1"/>
+            </wp:cNvGraphicFramePr>
+            <a:graphic xmlns:a="http://schemas.openxmlformats.org/drawingml/2006/main">
+              <a:graphicData uri="http://schemas.openxmlformats.org/drawingml/2006/picture">
+                <pic:pic xmlns:pic="http://schemas.openxmlformats.org/drawingml/2006/picture">
+                  <pic:nvPicPr>
+                    <pic:cNvPr id="0" name="Picture 4"/>
+                    <pic:cNvPicPr>
+                      <a:picLocks noChangeAspect="1" noChangeArrowheads="1"/>
+                    </pic:cNvPicPr>
+                  </pic:nvPicPr>
+                  <pic:blipFill>
+                    <a:blip r:embed="rId11">
+                      <a:extLst>
+                        <a:ext uri="{28A0092B-C50C-407E-A947-70E740481C1C}">
+                          <a14:useLocalDpi xmlns:a14="http://schemas.microsoft.com/office/drawing/2010/main" val="0"/>
+                        </a:ext>
+                      </a:extLst>
+                    </a:blip>
+                    <a:srcRect/>
+                    <a:stretch>
+                      <a:fillRect/>
+                    </a:stretch>
+                  </pic:blipFill>
+                  <pic:spPr bwMode="auto">
+                    <a:xfrm>
+                      <a:off x="0" y="0"/>
+                      <a:ext cx="4751732" cy="2335095"/>
+                    </a:xfrm>
+                    <a:prstGeom prst="rect">
+                      <a:avLst/>
+                    </a:prstGeom>
+                    <a:noFill/>
+                    <a:ln>
+                      <a:noFill/>
+                    </a:ln>
+                  </pic:spPr>
+                </pic:pic>
+              </a:graphicData>
+            </a:graphic>
+          </wp:inline>
+        </w:drawing>
+      </w:r>
+    </w:p>
+    <w:p>
+      <w:pPr>
+        <w:pStyle w:val="a8"/>
+      </w:pPr>
+      <w:bookmarkStart w:id="1" w:name="_Ref159064308"/>
+      <w:r>
+        <w:t xml:space="preserve">Рисунок </w:t>
+      </w:r>
+      <w:r>
+        <w:rPr>
+          <w:noProof/>
+        </w:rPr>
+        <w:t>4</w:t>
+      </w:r>
+      <w:r>
+        <w:t xml:space="preserve"> </w:t>
+      </w:r>
+      <w:r>
+        <w:t>–</w:t>
+      </w:r>
+      <w:r>
+        <w:t xml:space="preserve"> </w:t>
+      </w:r>
+      <w:bookmarkEnd w:id="1"/>
+      <w:r>
+        <w:t>Результат выполнения задания 3</w:t>
+      </w:r>
+    </w:p>
+    <w:p>
+      <w:pPr>
+        <w:pStyle w:val="a8"/>
+      </w:pPr>
+    </w:p>
+    <w:p>
+      <w:pPr>
+        <w:pStyle w:val="a8"/>
+        <w:jc w:val="both"/>
+      </w:pPr>
+      <w:r>
+        <w:t>Сделаем следующие настройки:</w:t>
+      </w:r>
+    </w:p>
+    <w:p>
+      <w:pPr>
+        <w:pStyle w:val="a8"/>
+        <w:numPr>
+          <w:ilvl w:val="0"/>
+          <w:numId w:val="14"/>
+        </w:numPr>
+        <w:jc w:val="both"/>
+      </w:pPr>
+      <w:r>
+        <w:t>запрети</w:t>
+      </w:r>
+      <w:r>
+        <w:t>м</w:t>
+      </w:r>
+      <w:r>
+        <w:t xml:space="preserve"> вход от пользователя root;</w:t>
+      </w:r>
+    </w:p>
+    <w:p>
+      <w:pPr>
+        <w:pStyle w:val="a8"/>
+        <w:numPr>
+          <w:ilvl w:val="0"/>
+          <w:numId w:val="14"/>
+        </w:numPr>
+        <w:jc w:val="both"/>
+      </w:pPr>
+      <w:r>
+        <w:t>ограничи</w:t>
+      </w:r>
+      <w:r>
+        <w:t>м</w:t>
+      </w:r>
+      <w:r>
+        <w:t xml:space="preserve"> время, за которое Пользователь должен залогиниться 20 секундами;</w:t>
+      </w:r>
+    </w:p>
+    <w:p>
+      <w:pPr>
+        <w:pStyle w:val="a8"/>
+        <w:numPr>
+          <w:ilvl w:val="0"/>
+          <w:numId w:val="14"/>
+        </w:numPr>
+        <w:jc w:val="both"/>
+      </w:pPr>
+      <w:r>
+        <w:t>ограничи</w:t>
+      </w:r>
+      <w:r>
+        <w:t>м</w:t>
+      </w:r>
+      <w:r>
+        <w:t xml:space="preserve"> количество попыток входа 2-мя;</w:t>
+      </w:r>
+    </w:p>
+    <w:p>
+      <w:pPr>
+        <w:pStyle w:val="a8"/>
+        <w:numPr>
+          <w:ilvl w:val="0"/>
+          <w:numId w:val="14"/>
+        </w:numPr>
+        <w:jc w:val="both"/>
+      </w:pPr>
+      <w:r>
+        <w:t>о</w:t>
+      </w:r>
+      <w:r>
+        <w:t>граничи</w:t>
+      </w:r>
+      <w:r>
+        <w:t>м</w:t>
+      </w:r>
+      <w:r>
+        <w:t xml:space="preserve"> количество входов с одного IP-адреса 1-им.</w:t>
+      </w:r>
+    </w:p>
+    <w:p>
+      <w:pPr>
+        <w:pStyle w:val="a8"/>
+      </w:pPr>
+      <w:r>
+        <w:rPr>
+          <w:noProof/>
+        </w:rPr>
+        <w:drawing>
+          <wp:inline distT="0" distB="0" distL="0" distR="0" wp14:anchorId="37C10CFB" wp14:editId="5D460F13">
+            <wp:extent cx="5362575" cy="2467956"/>
+            <wp:effectExtent l="0" t="0" r="0" b="8890"/>
+            <wp:docPr id="17" name="Рисунок 17"/>
+            <wp:cNvGraphicFramePr>
+              <a:graphicFrameLocks xmlns:a="http://schemas.openxmlformats.org/drawingml/2006/main" noChangeAspect="1"/>
+            </wp:cNvGraphicFramePr>
+            <a:graphic xmlns:a="http://schemas.openxmlformats.org/drawingml/2006/main">
+              <a:graphicData uri="http://schemas.openxmlformats.org/drawingml/2006/picture">
+                <pic:pic xmlns:pic="http://schemas.openxmlformats.org/drawingml/2006/picture">
+                  <pic:nvPicPr>
+                    <pic:cNvPr id="0" name="Picture 5"/>
+                    <pic:cNvPicPr>
+                      <a:picLocks noChangeAspect="1" noChangeArrowheads="1"/>
+                    </pic:cNvPicPr>
+                  </pic:nvPicPr>
+                  <pic:blipFill>
+                    <a:blip r:embed="rId12">
+                      <a:extLst>
+                        <a:ext uri="{28A0092B-C50C-407E-A947-70E740481C1C}">
+                          <a14:useLocalDpi xmlns:a14="http://schemas.microsoft.com/office/drawing/2010/main" val="0"/>
+                        </a:ext>
+                      </a:extLst>
+                    </a:blip>
+                    <a:srcRect/>
+                    <a:stretch>
+                      <a:fillRect/>
+                    </a:stretch>
+                  </pic:blipFill>
+                  <pic:spPr bwMode="auto">
+                    <a:xfrm>
+                      <a:off x="0" y="0"/>
+                      <a:ext cx="5409177" cy="2489403"/>
+                    </a:xfrm>
+                    <a:prstGeom prst="rect">
+                      <a:avLst/>
+                    </a:prstGeom>
+                    <a:noFill/>
+                    <a:ln>
+                      <a:noFill/>
+                    </a:ln>
+                  </pic:spPr>
+                </pic:pic>
+              </a:graphicData>
+            </a:graphic>
+          </wp:inline>
+        </w:drawing>
+      </w:r>
+    </w:p>
+    <w:p>
+      <w:pPr>
+        <w:pStyle w:val="a8"/>
+      </w:pPr>
+      <w:r>
+        <w:t xml:space="preserve">Рисунок </w:t>
+      </w:r>
+      <w:r>
+        <w:rPr>
+          <w:noProof/>
+        </w:rPr>
+        <w:t>5</w:t>
+      </w:r>
+      <w:r>
+        <w:t xml:space="preserve"> – </w:t>
+      </w:r>
+      <w:r>
+        <w:t xml:space="preserve">Тестирование </w:t>
+      </w:r>
+      <w:r>
+        <w:t>ограничений</w:t>
+      </w:r>
+    </w:p>
+    <w:p>
+      <w:pPr>
+        <w:pStyle w:val="1"/>
+      </w:pPr>
+      <w:r>
+        <w:lastRenderedPageBreak/>
+        <w:t>Задание 4</w:t>
+      </w:r>
+    </w:p>
+    <w:p>
+      <w:pPr>
+        <w:pStyle w:val="a7"/>
+        <w:ind w:firstLine="708"/>
+      </w:pPr>
+      <w:r>
+        <w:t>Ход работы</w:t>
+      </w:r>
+    </w:p>
+    <w:p>
+      <w:pPr>
+        <w:pStyle w:val="a9"/>
+        <w:ind w:firstLine="0"/>
+      </w:pPr>
+      <w:r>
+        <w:tab/>
+      </w:r>
+      <w:r>
+        <w:t>Изменим п</w:t>
+      </w:r>
+      <w:r>
+        <w:t>риветственное сообщение, которое операционная система выводит в консоль при подключении</w:t>
+      </w:r>
+      <w:r>
+        <w:t>.</w:t>
+      </w:r>
+      <w:r>
+        <w:t xml:space="preserve"> </w:t>
+      </w:r>
+    </w:p>
+    <w:p>
+      <w:pPr>
+        <w:pStyle w:val="a9"/>
+        <w:ind w:firstLine="708"/>
+      </w:pPr>
+      <w:r>
+        <w:t xml:space="preserve">По умолчанию у этого пользователя используется оболочка </w:t>
+      </w:r>
+      <w:r>
+        <w:rPr>
+          <w:lang w:val="en-US"/>
+        </w:rPr>
+        <w:t>fish</w:t>
+      </w:r>
+      <w:r>
+        <w:t xml:space="preserve">. Чтобы изменить приветственное сообщение можно было отредактировать функцию </w:t>
+      </w:r>
+      <w:r>
+        <w:rPr>
+          <w:lang w:val="en-US"/>
+        </w:rPr>
+        <w:t>fish</w:t>
+      </w:r>
+      <w:r>
+        <w:t>_</w:t>
+      </w:r>
+      <w:r>
+        <w:rPr>
+          <w:lang w:val="en-US"/>
+        </w:rPr>
+        <w:t>greeting</w:t>
+      </w:r>
+      <w:r>
+        <w:t>.</w:t>
+      </w:r>
+    </w:p>
+    <w:p>
+      <w:pPr>
+        <w:pStyle w:val="a6"/>
+        <w:keepNext/>
+      </w:pPr>
+      <w:r>
+        <w:rPr>
+          <w:noProof/>
+        </w:rPr>
+        <w:drawing>
+          <wp:inline distT="0" distB="0" distL="0" distR="0" wp14:anchorId="5302A6CB" wp14:editId="397BDB5B">
+            <wp:extent cx="6096000" cy="2047875"/>
+            <wp:effectExtent l="0" t="0" r="0" b="9525"/>
+            <wp:docPr id="18" name="Рисунок 18"/>
+            <wp:cNvGraphicFramePr>
+              <a:graphicFrameLocks xmlns:a="http://schemas.openxmlformats.org/drawingml/2006/main" noChangeAspect="1"/>
+            </wp:cNvGraphicFramePr>
+            <a:graphic xmlns:a="http://schemas.openxmlformats.org/drawingml/2006/main">
+              <a:graphicData uri="http://schemas.openxmlformats.org/drawingml/2006/picture">
+                <pic:pic xmlns:pic="http://schemas.openxmlformats.org/drawingml/2006/picture">
+                  <pic:nvPicPr>
+                    <pic:cNvPr id="0" name="Picture 6"/>
                     <pic:cNvPicPr>
                       <a:picLocks noChangeAspect="1" noChangeArrowheads="1"/>
                     </pic:cNvPicPr>
@@ -3129,7 +2351,7 @@
                   <pic:spPr bwMode="auto">
                     <a:xfrm>
                       <a:off x="0" y="0"/>
-                      <a:ext cx="6105525" cy="5876925"/>
+                      <a:ext cx="6096000" cy="2047875"/>
                     </a:xfrm>
                     <a:prstGeom prst="rect">
                       <a:avLst/>
@@ -3149,426 +2371,81 @@
     <w:p>
       <w:pPr>
         <w:pStyle w:val="a8"/>
-      </w:pPr>
-      <w:bookmarkStart w:id="8" w:name="_Ref159065256"/>
+        <w:rPr>
+          <w:lang w:val="en-US"/>
+        </w:rPr>
+      </w:pPr>
       <w:r>
         <w:t xml:space="preserve">Рисунок </w:t>
       </w:r>
       <w:r>
         <w:rPr>
-          <w:noProof/>
-        </w:rPr>
-        <w:fldChar w:fldCharType="begin"/>
-      </w:r>
-      <w:r>
-        <w:rPr>
-          <w:noProof/>
-        </w:rPr>
-        <w:instrText xml:space="preserve"> SEQ Рисунок \* ARABIC </w:instrText>
-      </w:r>
-      <w:r>
-        <w:rPr>
-          <w:noProof/>
-        </w:rPr>
-        <w:fldChar w:fldCharType="separate"/>
-      </w:r>
-      <w:r>
-        <w:rPr>
-          <w:noProof/>
+          <w:lang w:val="en-US"/>
         </w:rPr>
         <w:t>6</w:t>
       </w:r>
       <w:r>
         <w:rPr>
-          <w:noProof/>
-        </w:rPr>
-        <w:fldChar w:fldCharType="end"/>
-      </w:r>
-      <w:r>
-        <w:rPr>
           <w:lang w:val="en-US"/>
         </w:rPr>
         <w:t xml:space="preserve"> </w:t>
       </w:r>
       <w:r>
+        <w:t>–</w:t>
+      </w:r>
+      <w:r>
         <w:rPr>
           <w:lang w:val="en-US"/>
         </w:rPr>
-        <w:t>–</w:t>
-      </w:r>
-      <w:r>
-        <w:rPr>
-          <w:lang w:val="en-US"/>
-        </w:rPr>
         <w:t xml:space="preserve"> </w:t>
       </w:r>
-      <w:bookmarkEnd w:id="8"/>
-      <w:r>
-        <w:t>Результат выполнения задания 6</w:t>
+      <w:r>
+        <w:t>Результат выполнения задания 4</w:t>
       </w:r>
     </w:p>
     <w:p>
       <w:pPr>
         <w:pStyle w:val="1"/>
       </w:pPr>
-      <w:bookmarkStart w:id="9" w:name="_Toc160272187"/>
       <w:r>
         <w:lastRenderedPageBreak/>
-        <w:t>Арифметические условные выражения</w:t>
-      </w:r>
-      <w:bookmarkEnd w:id="9"/>
-    </w:p>
-    <w:p>
-      <w:pPr>
-        <w:pStyle w:val="a9"/>
+        <w:t>задание 5</w:t>
+      </w:r>
+    </w:p>
+    <w:p>
+      <w:pPr>
+        <w:pStyle w:val="a7"/>
         <w:ind w:firstLine="709"/>
-        <w:rPr>
-          <w:b/>
-          <w:bCs/>
-        </w:rPr>
-      </w:pPr>
-      <w:r>
-        <w:rPr>
-          <w:b/>
-          <w:bCs/>
-        </w:rPr>
-        <w:t>Задача</w:t>
+      </w:pPr>
+      <w:r>
+        <w:t>Ход работы</w:t>
       </w:r>
     </w:p>
     <w:p>
       <w:pPr>
         <w:pStyle w:val="a9"/>
         <w:ind w:firstLine="708"/>
-      </w:pPr>
-      <w:r>
-        <w:t>Написать и</w:t>
+        <w:rPr>
+          <w:lang w:val="en-US"/>
+        </w:rPr>
+      </w:pPr>
+      <w:r>
+        <w:t>По умолчанию для подключения к серверу через SSH используется пароль. Однако это не самый высокий уровень безопасности. Чтобы защитить систему от несанкционированного доступа,</w:t>
       </w:r>
       <w:r>
         <w:t xml:space="preserve"> </w:t>
       </w:r>
       <w:r>
-        <w:t xml:space="preserve">выполнить </w:t>
+        <w:t>необходимо настроить ключи SSH.</w:t>
+      </w:r>
+      <w:r>
+        <w:t xml:space="preserve"> Сделать это можно с помощь команды </w:t>
       </w:r>
       <w:r>
         <w:rPr>
           <w:lang w:val="en-US"/>
         </w:rPr>
-        <w:t>bash</w:t>
-      </w:r>
-      <w:r>
-        <w:t>-</w:t>
-      </w:r>
-      <w:r>
-        <w:t>скрипт,</w:t>
-      </w:r>
-      <w:r>
-        <w:t xml:space="preserve"> который</w:t>
-      </w:r>
-      <w:r>
-        <w:t xml:space="preserve"> получает число из аргументов командой строки и проверяет входит ли оно в диапазон от 5 до 10. </w:t>
-      </w:r>
-    </w:p>
-    <w:p>
-      <w:pPr>
-        <w:pStyle w:val="a7"/>
-        <w:ind w:firstLine="709"/>
-      </w:pPr>
-      <w:r>
-        <w:t>Ход работы</w:t>
-      </w:r>
-    </w:p>
-    <w:p>
-      <w:pPr>
-        <w:pStyle w:val="a9"/>
-        <w:ind w:firstLine="708"/>
-      </w:pPr>
-      <w:r>
-        <w:t xml:space="preserve">Для управления потоком выполнения используются операторы ветвления </w:t>
-      </w:r>
-      <w:r>
-        <w:rPr>
-          <w:b/>
-          <w:lang w:val="en-US"/>
-        </w:rPr>
-        <w:t>if</w:t>
-      </w:r>
-      <w:r>
-        <w:rPr>
-          <w:b/>
-        </w:rPr>
-        <w:t>-</w:t>
-      </w:r>
-      <w:r>
-        <w:rPr>
-          <w:b/>
-          <w:lang w:val="en-US"/>
-        </w:rPr>
-        <w:t>elif</w:t>
-      </w:r>
-      <w:r>
-        <w:rPr>
-          <w:b/>
-        </w:rPr>
-        <w:t>-</w:t>
-      </w:r>
-      <w:r>
-        <w:rPr>
-          <w:b/>
-          <w:lang w:val="en-US"/>
-        </w:rPr>
-        <w:t>else</w:t>
-      </w:r>
-      <w:r>
-        <w:rPr>
-          <w:b/>
-        </w:rPr>
-        <w:t>-</w:t>
-      </w:r>
-      <w:r>
-        <w:rPr>
-          <w:b/>
-          <w:lang w:val="en-US"/>
-        </w:rPr>
-        <w:t>fi</w:t>
-      </w:r>
-      <w:r>
-        <w:t xml:space="preserve">, которые в зависимости от переданного логического значения выполняют соответствующую ветку кода. Зачастую вместе с условными операторами используют команду </w:t>
-      </w:r>
-      <w:r>
-        <w:rPr>
-          <w:b/>
-          <w:lang w:val="en-US"/>
-        </w:rPr>
-        <w:t>test</w:t>
-      </w:r>
-      <w:r>
-        <w:t>,</w:t>
-      </w:r>
-      <w:r>
-        <w:t xml:space="preserve"> которая оценивает логическое выражение. В интерпретаторе </w:t>
-      </w:r>
-      <w:r>
-        <w:rPr>
-          <w:lang w:val="en-US"/>
-        </w:rPr>
-        <w:t>bash</w:t>
-      </w:r>
-      <w:r>
-        <w:t xml:space="preserve"> есть синтаксический сахар, позволяющий писать проверку логических выражений в более читаемой форме, для этого команда </w:t>
-      </w:r>
-      <w:r>
-        <w:rPr>
-          <w:b/>
-          <w:lang w:val="en-US"/>
-        </w:rPr>
-        <w:t>test</w:t>
-      </w:r>
-      <w:r>
-        <w:rPr>
-          <w:b/>
-        </w:rPr>
-        <w:t xml:space="preserve"> </w:t>
-      </w:r>
-      <w:r>
-        <w:rPr>
-          <w:b/>
-          <w:i/>
-          <w:lang w:val="en-US"/>
-        </w:rPr>
-        <w:t>expression</w:t>
-      </w:r>
-      <w:r>
-        <w:rPr>
-          <w:b/>
-        </w:rPr>
-        <w:t xml:space="preserve"> </w:t>
-      </w:r>
-      <w:r>
-        <w:t xml:space="preserve">заменяется на </w:t>
-      </w:r>
-      <w:r>
-        <w:rPr>
-          <w:b/>
-        </w:rPr>
-        <w:t xml:space="preserve">[ </w:t>
-      </w:r>
-      <w:r>
-        <w:rPr>
-          <w:b/>
-          <w:i/>
-          <w:lang w:val="en-US"/>
-        </w:rPr>
-        <w:t>expression</w:t>
-      </w:r>
-      <w:r>
-        <w:rPr>
-          <w:b/>
-        </w:rPr>
-        <w:t xml:space="preserve"> ]</w:t>
-      </w:r>
-      <w:r>
-        <w:t>.</w:t>
-      </w:r>
-    </w:p>
-    <w:p>
-      <w:pPr>
-        <w:pStyle w:val="a9"/>
-        <w:ind w:firstLine="708"/>
-      </w:pPr>
-      <w:r>
-        <w:t xml:space="preserve">Для сравнения чисел используют </w:t>
-      </w:r>
-      <w:r>
-        <w:rPr>
-          <w:b/>
-        </w:rPr>
-        <w:t>-</w:t>
-      </w:r>
-      <w:r>
-        <w:rPr>
-          <w:b/>
-          <w:lang w:val="en-US"/>
-        </w:rPr>
-        <w:t>eq</w:t>
-      </w:r>
-      <w:r>
-        <w:rPr>
-          <w:b/>
-        </w:rPr>
-        <w:t xml:space="preserve"> </w:t>
-      </w:r>
-      <w:r>
-        <w:t>(</w:t>
-      </w:r>
-      <w:r>
-        <w:t>равно</w:t>
-      </w:r>
-      <w:r>
-        <w:t>)</w:t>
-      </w:r>
-      <w:r>
-        <w:t xml:space="preserve">, </w:t>
-      </w:r>
-      <w:r>
-        <w:rPr>
-          <w:b/>
-        </w:rPr>
-        <w:t>-</w:t>
-      </w:r>
-      <w:r>
-        <w:rPr>
-          <w:b/>
-        </w:rPr>
-        <w:t xml:space="preserve">ne </w:t>
-      </w:r>
-      <w:r>
-        <w:t>(не равно)</w:t>
-      </w:r>
-      <w:r>
-        <w:t xml:space="preserve">, </w:t>
-      </w:r>
-      <w:r>
-        <w:rPr>
-          <w:b/>
-        </w:rPr>
-        <w:t>-</w:t>
-      </w:r>
-      <w:r>
-        <w:rPr>
-          <w:b/>
-          <w:lang w:val="en-US"/>
-        </w:rPr>
-        <w:t>gt</w:t>
-      </w:r>
-      <w:r>
-        <w:t xml:space="preserve"> (больше)</w:t>
-      </w:r>
-      <w:r>
-        <w:t xml:space="preserve">, </w:t>
-      </w:r>
-      <w:r>
-        <w:rPr>
-          <w:b/>
-        </w:rPr>
-        <w:t>-</w:t>
-      </w:r>
-      <w:r>
-        <w:rPr>
-          <w:b/>
-          <w:lang w:val="en-US"/>
-        </w:rPr>
-        <w:t>ge</w:t>
-      </w:r>
-      <w:r>
-        <w:t xml:space="preserve"> (</w:t>
-      </w:r>
-      <w:r>
-        <w:t>больше или равно</w:t>
-      </w:r>
-      <w:r>
-        <w:t>)</w:t>
-      </w:r>
-      <w:r>
-        <w:t xml:space="preserve">, </w:t>
-      </w:r>
-      <w:r>
-        <w:rPr>
-          <w:b/>
-        </w:rPr>
-        <w:t>-</w:t>
-      </w:r>
-      <w:r>
-        <w:rPr>
-          <w:b/>
-          <w:lang w:val="en-US"/>
-        </w:rPr>
-        <w:t>lt</w:t>
-      </w:r>
-      <w:r>
-        <w:t xml:space="preserve"> (</w:t>
-      </w:r>
-      <w:r>
-        <w:t>меньше</w:t>
-      </w:r>
-      <w:r>
-        <w:t>)</w:t>
-      </w:r>
-      <w:r>
-        <w:t xml:space="preserve"> и </w:t>
-      </w:r>
-      <w:r>
-        <w:rPr>
-          <w:b/>
-        </w:rPr>
-        <w:t>-</w:t>
-      </w:r>
-      <w:r>
-        <w:rPr>
-          <w:b/>
-          <w:lang w:val="en-US"/>
-        </w:rPr>
-        <w:t>le</w:t>
-      </w:r>
-      <w:r>
-        <w:t xml:space="preserve"> (</w:t>
-      </w:r>
-      <w:r>
-        <w:t>меньше или равно</w:t>
-      </w:r>
-      <w:r>
-        <w:t>)</w:t>
-      </w:r>
-      <w:r>
-        <w:t xml:space="preserve"> аргументы.</w:t>
-      </w:r>
-    </w:p>
-    <w:p>
-      <w:pPr>
-        <w:pStyle w:val="a9"/>
-        <w:ind w:firstLine="708"/>
-      </w:pPr>
-      <w:r>
-        <w:t>Результат выполнения задания представлен на рисунке 7.</w:t>
+        <w:t>ssh-keygen.</w:t>
       </w:r>
     </w:p>
     <w:p>
@@ -3581,10 +2458,10 @@
           <w:noProof/>
         </w:rPr>
         <w:drawing>
-          <wp:inline distT="0" distB="0" distL="0" distR="0" wp14:anchorId="30484099" wp14:editId="5EE2FDE7">
-            <wp:extent cx="3467584" cy="3343742"/>
-            <wp:effectExtent l="0" t="0" r="0" b="9525"/>
-            <wp:docPr id="9" name="Рисунок 9"/>
+          <wp:inline distT="0" distB="0" distL="0" distR="0" wp14:anchorId="5AF2561D" wp14:editId="12AA828C">
+            <wp:extent cx="6096000" cy="3619500"/>
+            <wp:effectExtent l="0" t="0" r="0" b="0"/>
+            <wp:docPr id="19" name="Рисунок 19"/>
             <wp:cNvGraphicFramePr>
               <a:graphicFrameLocks xmlns:a="http://schemas.openxmlformats.org/drawingml/2006/main" noChangeAspect="1"/>
             </wp:cNvGraphicFramePr>
@@ -3592,23 +2469,36 @@
               <a:graphicData uri="http://schemas.openxmlformats.org/drawingml/2006/picture">
                 <pic:pic xmlns:pic="http://schemas.openxmlformats.org/drawingml/2006/picture">
                   <pic:nvPicPr>
-                    <pic:cNvPr id="1" name=""/>
-                    <pic:cNvPicPr/>
+                    <pic:cNvPr id="0" name="Picture 7"/>
+                    <pic:cNvPicPr>
+                      <a:picLocks noChangeAspect="1" noChangeArrowheads="1"/>
+                    </pic:cNvPicPr>
                   </pic:nvPicPr>
                   <pic:blipFill>
-                    <a:blip r:embed="rId14"/>
+                    <a:blip r:embed="rId14">
+                      <a:extLst>
+                        <a:ext uri="{28A0092B-C50C-407E-A947-70E740481C1C}">
+                          <a14:useLocalDpi xmlns:a14="http://schemas.microsoft.com/office/drawing/2010/main" val="0"/>
+                        </a:ext>
+                      </a:extLst>
+                    </a:blip>
+                    <a:srcRect/>
                     <a:stretch>
                       <a:fillRect/>
                     </a:stretch>
                   </pic:blipFill>
-                  <pic:spPr>
+                  <pic:spPr bwMode="auto">
                     <a:xfrm>
                       <a:off x="0" y="0"/>
-                      <a:ext cx="3467584" cy="3343742"/>
+                      <a:ext cx="6096000" cy="3619500"/>
                     </a:xfrm>
                     <a:prstGeom prst="rect">
                       <a:avLst/>
                     </a:prstGeom>
+                    <a:noFill/>
+                    <a:ln>
+                      <a:noFill/>
+                    </a:ln>
                   </pic:spPr>
                 </pic:pic>
               </a:graphicData>
@@ -3626,192 +2516,41 @@
       </w:r>
       <w:r>
         <w:rPr>
-          <w:noProof/>
-        </w:rPr>
-        <w:fldChar w:fldCharType="begin"/>
-      </w:r>
-      <w:r>
-        <w:rPr>
-          <w:noProof/>
-        </w:rPr>
-        <w:instrText xml:space="preserve"> SEQ Рисунок \* ARABIC </w:instrText>
-      </w:r>
-      <w:r>
-        <w:rPr>
-          <w:noProof/>
-        </w:rPr>
-        <w:fldChar w:fldCharType="separate"/>
-      </w:r>
-      <w:r>
-        <w:rPr>
-          <w:noProof/>
+          <w:lang w:val="en-US"/>
         </w:rPr>
         <w:t>7</w:t>
       </w:r>
       <w:r>
-        <w:rPr>
-          <w:noProof/>
-        </w:rPr>
-        <w:fldChar w:fldCharType="end"/>
-      </w:r>
-      <w:r>
-        <w:rPr>
-          <w:lang w:val="en-US"/>
-        </w:rPr>
         <w:t xml:space="preserve"> – </w:t>
       </w:r>
       <w:r>
-        <w:t>Результат выполнения задания 7</w:t>
-      </w:r>
-    </w:p>
-    <w:p>
-      <w:pPr>
-        <w:pStyle w:val="1"/>
-      </w:pPr>
-      <w:bookmarkStart w:id="10" w:name="_Toc160272188"/>
-      <w:r>
-        <w:lastRenderedPageBreak/>
-        <w:t>Строковые условные выражений</w:t>
-      </w:r>
-      <w:bookmarkEnd w:id="10"/>
-    </w:p>
-    <w:p>
-      <w:pPr>
-        <w:pStyle w:val="a9"/>
-        <w:ind w:firstLine="709"/>
-        <w:rPr>
-          <w:b/>
-          <w:bCs/>
-        </w:rPr>
-      </w:pPr>
-      <w:r>
-        <w:rPr>
-          <w:b/>
-          <w:bCs/>
-        </w:rPr>
-        <w:t>Задача</w:t>
-      </w:r>
-    </w:p>
-    <w:p>
-      <w:pPr>
-        <w:pStyle w:val="a9"/>
-        <w:ind w:firstLine="708"/>
-      </w:pPr>
-      <w:r>
-        <w:t>Написать и</w:t>
+        <w:t>Результат выполнения задания 5</w:t>
+      </w:r>
+    </w:p>
+    <w:p>
+      <w:pPr>
+        <w:pStyle w:val="a8"/>
+        <w:jc w:val="both"/>
+      </w:pPr>
+      <w:r>
+        <w:tab/>
+      </w:r>
+      <w:r>
+        <w:t>Автоматически перенести значение public key помогает встроенная утилита ssh-copy-id.</w:t>
       </w:r>
       <w:r>
         <w:t xml:space="preserve"> </w:t>
       </w:r>
       <w:r>
-        <w:t xml:space="preserve">выполнить </w:t>
-      </w:r>
-      <w:r>
-        <w:rPr>
-          <w:lang w:val="en-US"/>
-        </w:rPr>
-        <w:t>bash</w:t>
-      </w:r>
-      <w:r>
-        <w:t>-</w:t>
-      </w:r>
-      <w:r>
-        <w:t>скрипт,</w:t>
-      </w:r>
-      <w:r>
-        <w:t xml:space="preserve"> который</w:t>
-      </w:r>
-      <w:r>
-        <w:t xml:space="preserve"> получает две строки, сравнивает их</w:t>
-      </w:r>
-      <w:r>
-        <w:t xml:space="preserve"> </w:t>
-      </w:r>
-      <w:r>
-        <w:t xml:space="preserve">по лексикографическому порядку и проверяет является ли строки пустыми. </w:t>
-      </w:r>
-    </w:p>
-    <w:p>
-      <w:pPr>
-        <w:pStyle w:val="a7"/>
-        <w:ind w:firstLine="709"/>
-      </w:pPr>
-      <w:r>
-        <w:t>Ход работы</w:t>
+        <w:t xml:space="preserve">После этого можно подключиться </w:t>
+      </w:r>
+      <w:r>
+        <w:t>к серверу без пароля.</w:t>
       </w:r>
     </w:p>
     <w:p>
       <w:pPr>
         <w:pStyle w:val="a8"/>
-        <w:jc w:val="left"/>
-      </w:pPr>
-      <w:r>
-        <w:tab/>
-        <w:t xml:space="preserve">Сравнивать строки по </w:t>
-      </w:r>
-      <w:r>
-        <w:t>лексикографическому</w:t>
-      </w:r>
-      <w:r>
-        <w:t xml:space="preserve"> порядку можно используя операторы</w:t>
-      </w:r>
-      <w:r>
-        <w:t xml:space="preserve"> </w:t>
-      </w:r>
-      <w:r>
-        <w:t>&gt;</w:t>
-      </w:r>
-      <w:r>
-        <w:t xml:space="preserve">, &lt;, = (==). </w:t>
-      </w:r>
-      <w:r>
-        <w:t xml:space="preserve">Чтобы проверить, что строка не пустая, можно воспользоваться аргументом </w:t>
-      </w:r>
-      <w:r>
-        <w:rPr>
-          <w:b/>
-        </w:rPr>
-        <w:t>-</w:t>
-      </w:r>
-      <w:r>
-        <w:rPr>
-          <w:b/>
-          <w:lang w:val="en-US"/>
-        </w:rPr>
-        <w:t>z</w:t>
-      </w:r>
-      <w:r>
-        <w:t xml:space="preserve">, для проверки на пустоту </w:t>
-      </w:r>
-      <w:r>
-        <w:rPr>
-          <w:b/>
-        </w:rPr>
-        <w:t>-</w:t>
-      </w:r>
-      <w:r>
-        <w:rPr>
-          <w:b/>
-          <w:lang w:val="en-US"/>
-        </w:rPr>
-        <w:t>n</w:t>
-      </w:r>
-      <w:r>
-        <w:t>.</w:t>
-      </w:r>
-    </w:p>
-    <w:p>
-      <w:pPr>
-        <w:pStyle w:val="a9"/>
-        <w:ind w:firstLine="708"/>
-      </w:pPr>
-      <w:r>
-        <w:t>Результат выполнения задания представлен на рисунке 8.</w:t>
-      </w:r>
-    </w:p>
-    <w:p>
-      <w:pPr>
-        <w:pStyle w:val="a6"/>
         <w:rPr>
           <w:lang w:val="en-US"/>
         </w:rPr>
@@ -3822,10 +2561,10 @@
           <w:lang w:val="en-US"/>
         </w:rPr>
         <w:drawing>
-          <wp:inline distT="0" distB="0" distL="0" distR="0" wp14:anchorId="45337C55" wp14:editId="6335948E">
-            <wp:extent cx="3620005" cy="5715798"/>
+          <wp:inline distT="0" distB="0" distL="0" distR="0" wp14:anchorId="2083F04E" wp14:editId="7F22767E">
+            <wp:extent cx="6096000" cy="2133600"/>
             <wp:effectExtent l="0" t="0" r="0" b="0"/>
-            <wp:docPr id="11" name="Рисунок 11"/>
+            <wp:docPr id="20" name="Рисунок 20"/>
             <wp:cNvGraphicFramePr>
               <a:graphicFrameLocks xmlns:a="http://schemas.openxmlformats.org/drawingml/2006/main" noChangeAspect="1"/>
             </wp:cNvGraphicFramePr>
@@ -3833,23 +2572,36 @@
               <a:graphicData uri="http://schemas.openxmlformats.org/drawingml/2006/picture">
                 <pic:pic xmlns:pic="http://schemas.openxmlformats.org/drawingml/2006/picture">
                   <pic:nvPicPr>
-                    <pic:cNvPr id="1" name=""/>
-                    <pic:cNvPicPr/>
+                    <pic:cNvPr id="0" name="Picture 8"/>
+                    <pic:cNvPicPr>
+                      <a:picLocks noChangeAspect="1" noChangeArrowheads="1"/>
+                    </pic:cNvPicPr>
                   </pic:nvPicPr>
                   <pic:blipFill>
-                    <a:blip r:embed="rId15"/>
+                    <a:blip r:embed="rId15">
+                      <a:extLst>
+                        <a:ext uri="{28A0092B-C50C-407E-A947-70E740481C1C}">
+                          <a14:useLocalDpi xmlns:a14="http://schemas.microsoft.com/office/drawing/2010/main" val="0"/>
+                        </a:ext>
+                      </a:extLst>
+                    </a:blip>
+                    <a:srcRect/>
                     <a:stretch>
                       <a:fillRect/>
                     </a:stretch>
                   </pic:blipFill>
-                  <pic:spPr>
+                  <pic:spPr bwMode="auto">
                     <a:xfrm>
                       <a:off x="0" y="0"/>
-                      <a:ext cx="3620005" cy="5715798"/>
+                      <a:ext cx="6096000" cy="2133600"/>
                     </a:xfrm>
                     <a:prstGeom prst="rect">
                       <a:avLst/>
                     </a:prstGeom>
+                    <a:noFill/>
+                    <a:ln>
+                      <a:noFill/>
+                    </a:ln>
                   </pic:spPr>
                 </pic:pic>
               </a:graphicData>
@@ -3867,989 +2619,17 @@
       </w:r>
       <w:r>
         <w:rPr>
-          <w:noProof/>
-        </w:rPr>
-        <w:fldChar w:fldCharType="begin"/>
-      </w:r>
-      <w:r>
-        <w:rPr>
-          <w:noProof/>
-        </w:rPr>
-        <w:instrText xml:space="preserve"> SEQ Рисунок \* ARABIC </w:instrText>
-      </w:r>
-      <w:r>
-        <w:rPr>
-          <w:noProof/>
-        </w:rPr>
-        <w:fldChar w:fldCharType="separate"/>
-      </w:r>
-      <w:r>
-        <w:rPr>
-          <w:noProof/>
+          <w:lang w:val="en-US"/>
         </w:rPr>
         <w:t>8</w:t>
       </w:r>
       <w:r>
-        <w:rPr>
-          <w:noProof/>
-        </w:rPr>
-        <w:fldChar w:fldCharType="end"/>
-      </w:r>
-      <w:r>
-        <w:rPr>
-          <w:lang w:val="en-US"/>
-        </w:rPr>
-        <w:t xml:space="preserve"> – </w:t>
-      </w:r>
-      <w:r>
-        <w:t>Результат выполнения задания 8</w:t>
-      </w:r>
-    </w:p>
-    <w:p>
-      <w:pPr>
-        <w:pStyle w:val="1"/>
-        <w:ind w:left="708" w:hanging="708"/>
-      </w:pPr>
-      <w:bookmarkStart w:id="11" w:name="_Toc160272189"/>
-      <w:r>
-        <w:lastRenderedPageBreak/>
-        <w:t xml:space="preserve">Оператор выбора </w:t>
-      </w:r>
-      <w:r>
-        <w:rPr>
-          <w:lang w:val="en-US"/>
-        </w:rPr>
-        <w:t>case-esac</w:t>
-      </w:r>
-      <w:bookmarkEnd w:id="11"/>
-    </w:p>
-    <w:p>
-      <w:pPr>
-        <w:pStyle w:val="a9"/>
-        <w:ind w:firstLine="709"/>
-        <w:rPr>
-          <w:b/>
-          <w:bCs/>
-        </w:rPr>
-      </w:pPr>
-      <w:r>
-        <w:rPr>
-          <w:b/>
-          <w:bCs/>
-        </w:rPr>
-        <w:t>Задача</w:t>
-      </w:r>
-    </w:p>
-    <w:p>
-      <w:pPr>
-        <w:pStyle w:val="a9"/>
-        <w:ind w:firstLine="708"/>
-      </w:pPr>
-      <w:r>
-        <w:t>Написать и</w:t>
-      </w:r>
-      <w:r>
-        <w:t xml:space="preserve"> </w:t>
-      </w:r>
-      <w:r>
-        <w:t xml:space="preserve">выполнить </w:t>
-      </w:r>
-      <w:r>
-        <w:rPr>
-          <w:lang w:val="en-US"/>
-        </w:rPr>
-        <w:t>bash</w:t>
-      </w:r>
-      <w:r>
-        <w:t>-</w:t>
-      </w:r>
-      <w:r>
-        <w:t>скрипт,</w:t>
-      </w:r>
-      <w:r>
-        <w:t xml:space="preserve"> который</w:t>
-      </w:r>
-      <w:r>
-        <w:t xml:space="preserve"> считывает число из стандартного потока ввода и с помощью оператора выбора </w:t>
-      </w:r>
-      <w:r>
-        <w:rPr>
-          <w:b/>
-          <w:lang w:val="en-US"/>
-        </w:rPr>
-        <w:t>case</w:t>
-      </w:r>
-      <w:r>
-        <w:rPr>
-          <w:b/>
-        </w:rPr>
-        <w:t>-</w:t>
-      </w:r>
-      <w:r>
-        <w:rPr>
-          <w:b/>
-          <w:lang w:val="en-US"/>
-        </w:rPr>
-        <w:t>esac</w:t>
-      </w:r>
-      <w:r>
-        <w:rPr>
-          <w:b/>
-        </w:rPr>
-        <w:t xml:space="preserve"> </w:t>
-      </w:r>
-      <w:r>
-        <w:t>определяет диапазон, в котором находится это число.</w:t>
-      </w:r>
-    </w:p>
-    <w:p>
-      <w:pPr>
-        <w:pStyle w:val="a7"/>
-        <w:ind w:firstLine="709"/>
-      </w:pPr>
-      <w:r>
-        <w:t>Ход работы</w:t>
-      </w:r>
-    </w:p>
-    <w:p>
-      <w:pPr>
-        <w:pStyle w:val="a9"/>
-        <w:ind w:firstLine="708"/>
-      </w:pPr>
-      <w:r>
-        <w:t xml:space="preserve">Оператор выбора </w:t>
-      </w:r>
-      <w:r>
-        <w:rPr>
-          <w:b/>
-          <w:lang w:val="en-US"/>
-        </w:rPr>
-        <w:t>case</w:t>
-      </w:r>
-      <w:r>
-        <w:rPr>
-          <w:b/>
-        </w:rPr>
-        <w:t>-</w:t>
-      </w:r>
-      <w:r>
-        <w:rPr>
-          <w:b/>
-          <w:lang w:val="en-US"/>
-        </w:rPr>
-        <w:t>esac</w:t>
-      </w:r>
-      <w:r>
-        <w:t xml:space="preserve"> используется для сопоставления одного значения нескольким условиям.</w:t>
-      </w:r>
-    </w:p>
-    <w:p>
-      <w:pPr>
-        <w:pStyle w:val="a9"/>
-        <w:ind w:firstLine="708"/>
-      </w:pPr>
-      <w:r>
-        <w:t xml:space="preserve">Результат выполнения задания представлен на рисунке </w:t>
-      </w:r>
-      <w:r>
-        <w:t>9</w:t>
-      </w:r>
-      <w:r>
-        <w:t>.</w:t>
-      </w:r>
-    </w:p>
-    <w:p>
-      <w:pPr>
-        <w:pStyle w:val="a6"/>
-      </w:pPr>
-      <w:r>
-        <w:rPr>
-          <w:noProof/>
-        </w:rPr>
-        <w:drawing>
-          <wp:inline distT="0" distB="0" distL="0" distR="0" wp14:anchorId="1990F6F6" wp14:editId="695EFA01">
-            <wp:extent cx="3343742" cy="4210638"/>
-            <wp:effectExtent l="0" t="0" r="9525" b="0"/>
-            <wp:docPr id="12" name="Рисунок 12"/>
-            <wp:cNvGraphicFramePr>
-              <a:graphicFrameLocks xmlns:a="http://schemas.openxmlformats.org/drawingml/2006/main" noChangeAspect="1"/>
-            </wp:cNvGraphicFramePr>
-            <a:graphic xmlns:a="http://schemas.openxmlformats.org/drawingml/2006/main">
-              <a:graphicData uri="http://schemas.openxmlformats.org/drawingml/2006/picture">
-                <pic:pic xmlns:pic="http://schemas.openxmlformats.org/drawingml/2006/picture">
-                  <pic:nvPicPr>
-                    <pic:cNvPr id="1" name=""/>
-                    <pic:cNvPicPr/>
-                  </pic:nvPicPr>
-                  <pic:blipFill>
-                    <a:blip r:embed="rId16"/>
-                    <a:stretch>
-                      <a:fillRect/>
-                    </a:stretch>
-                  </pic:blipFill>
-                  <pic:spPr>
-                    <a:xfrm>
-                      <a:off x="0" y="0"/>
-                      <a:ext cx="3343742" cy="4210638"/>
-                    </a:xfrm>
-                    <a:prstGeom prst="rect">
-                      <a:avLst/>
-                    </a:prstGeom>
-                  </pic:spPr>
-                </pic:pic>
-              </a:graphicData>
-            </a:graphic>
-          </wp:inline>
-        </w:drawing>
-      </w:r>
-    </w:p>
-    <w:p>
-      <w:pPr>
-        <w:pStyle w:val="a8"/>
-      </w:pPr>
-      <w:r>
-        <w:t xml:space="preserve">Рисунок </w:t>
-      </w:r>
-      <w:r>
-        <w:rPr>
-          <w:noProof/>
-        </w:rPr>
-        <w:fldChar w:fldCharType="begin"/>
-      </w:r>
-      <w:r>
-        <w:rPr>
-          <w:noProof/>
-        </w:rPr>
-        <w:instrText xml:space="preserve"> SEQ Рисунок \* ARABIC </w:instrText>
-      </w:r>
-      <w:r>
-        <w:rPr>
-          <w:noProof/>
-        </w:rPr>
-        <w:fldChar w:fldCharType="separate"/>
-      </w:r>
-      <w:r>
-        <w:rPr>
-          <w:noProof/>
-        </w:rPr>
-        <w:t>9</w:t>
-      </w:r>
-      <w:r>
-        <w:rPr>
-          <w:noProof/>
-        </w:rPr>
-        <w:fldChar w:fldCharType="end"/>
-      </w:r>
-      <w:r>
-        <w:rPr>
-          <w:lang w:val="en-US"/>
-        </w:rPr>
-        <w:t xml:space="preserve"> – </w:t>
-      </w:r>
-      <w:r>
-        <w:t>Результат выполнения задания 9</w:t>
-      </w:r>
-    </w:p>
-    <w:p>
-      <w:pPr>
-        <w:pStyle w:val="1"/>
-        <w:ind w:left="708" w:hanging="708"/>
-      </w:pPr>
-      <w:bookmarkStart w:id="12" w:name="_Toc160272190"/>
-      <w:r>
-        <w:lastRenderedPageBreak/>
-        <w:t xml:space="preserve">Циклический оператор </w:t>
-      </w:r>
-      <w:r>
-        <w:rPr>
-          <w:lang w:val="en-US"/>
-        </w:rPr>
-        <w:t>FOR</w:t>
-      </w:r>
-      <w:bookmarkEnd w:id="12"/>
-    </w:p>
-    <w:p>
-      <w:pPr>
-        <w:pStyle w:val="a9"/>
-        <w:ind w:firstLine="709"/>
-        <w:rPr>
-          <w:b/>
-          <w:bCs/>
-        </w:rPr>
-      </w:pPr>
-      <w:r>
-        <w:rPr>
-          <w:b/>
-          <w:bCs/>
-        </w:rPr>
-        <w:t>Задача</w:t>
-      </w:r>
-    </w:p>
-    <w:p>
-      <w:pPr>
-        <w:pStyle w:val="a9"/>
-        <w:ind w:firstLine="708"/>
-      </w:pPr>
-      <w:r>
-        <w:t>Написать и</w:t>
-      </w:r>
-      <w:r>
-        <w:t xml:space="preserve"> </w:t>
-      </w:r>
-      <w:r>
-        <w:t xml:space="preserve">выполнить </w:t>
-      </w:r>
-      <w:r>
-        <w:rPr>
-          <w:lang w:val="en-US"/>
-        </w:rPr>
-        <w:t>bash</w:t>
-      </w:r>
-      <w:r>
-        <w:t>-</w:t>
-      </w:r>
-      <w:r>
-        <w:t>скрипт,</w:t>
-      </w:r>
-      <w:r>
-        <w:t xml:space="preserve"> </w:t>
-      </w:r>
-      <w:r>
-        <w:t xml:space="preserve">который итерируется по всем файлам с расширением </w:t>
-      </w:r>
-      <w:r>
-        <w:rPr>
-          <w:b/>
-          <w:lang w:val="en-US"/>
-        </w:rPr>
-        <w:t>txt</w:t>
-      </w:r>
-      <w:r>
-        <w:t xml:space="preserve">, выводит их содержимое. С помощью оператора </w:t>
-      </w:r>
-      <w:r>
-        <w:rPr>
-          <w:b/>
-          <w:lang w:val="en-US"/>
-        </w:rPr>
-        <w:t>for</w:t>
-      </w:r>
-      <w:r>
-        <w:t xml:space="preserve"> </w:t>
-      </w:r>
-      <w:r>
-        <w:t xml:space="preserve">запишите в файл </w:t>
-      </w:r>
-      <w:r>
-        <w:rPr>
-          <w:b/>
-          <w:lang w:val="en-US"/>
-        </w:rPr>
-        <w:t>myfile</w:t>
-      </w:r>
-      <w:r>
-        <w:rPr>
-          <w:b/>
-        </w:rPr>
-        <w:t>.</w:t>
-      </w:r>
-      <w:r>
-        <w:rPr>
-          <w:b/>
-          <w:lang w:val="en-US"/>
-        </w:rPr>
-        <w:t>txt</w:t>
-      </w:r>
-      <w:r>
-        <w:t xml:space="preserve"> </w:t>
-      </w:r>
-      <w:r>
-        <w:t>числа от одного до 20 и от 1 до 10 двумя разными способами.</w:t>
-      </w:r>
-    </w:p>
-    <w:p>
-      <w:pPr>
-        <w:pStyle w:val="a7"/>
-        <w:ind w:firstLine="709"/>
-      </w:pPr>
-      <w:r>
-        <w:t>Ход работы</w:t>
-      </w:r>
-    </w:p>
-    <w:p>
-      <w:pPr>
-        <w:pStyle w:val="a9"/>
-        <w:ind w:firstLine="708"/>
-      </w:pPr>
-      <w:r>
-        <w:t>Результат выполнения задания представлен на рисунке 10.</w:t>
-      </w:r>
-    </w:p>
-    <w:p>
-      <w:pPr>
-        <w:pStyle w:val="a6"/>
-      </w:pPr>
-      <w:r>
-        <w:rPr>
-          <w:noProof/>
-        </w:rPr>
-        <w:drawing>
-          <wp:inline distT="0" distB="0" distL="0" distR="0" wp14:anchorId="7BA9F2DE" wp14:editId="41D72E2D">
-            <wp:extent cx="6105525" cy="6096635"/>
-            <wp:effectExtent l="0" t="0" r="9525" b="0"/>
-            <wp:docPr id="13" name="Рисунок 13"/>
-            <wp:cNvGraphicFramePr>
-              <a:graphicFrameLocks xmlns:a="http://schemas.openxmlformats.org/drawingml/2006/main" noChangeAspect="1"/>
-            </wp:cNvGraphicFramePr>
-            <a:graphic xmlns:a="http://schemas.openxmlformats.org/drawingml/2006/main">
-              <a:graphicData uri="http://schemas.openxmlformats.org/drawingml/2006/picture">
-                <pic:pic xmlns:pic="http://schemas.openxmlformats.org/drawingml/2006/picture">
-                  <pic:nvPicPr>
-                    <pic:cNvPr id="1" name=""/>
-                    <pic:cNvPicPr/>
-                  </pic:nvPicPr>
-                  <pic:blipFill>
-                    <a:blip r:embed="rId17"/>
-                    <a:stretch>
-                      <a:fillRect/>
-                    </a:stretch>
-                  </pic:blipFill>
-                  <pic:spPr>
-                    <a:xfrm>
-                      <a:off x="0" y="0"/>
-                      <a:ext cx="6105525" cy="6096635"/>
-                    </a:xfrm>
-                    <a:prstGeom prst="rect">
-                      <a:avLst/>
-                    </a:prstGeom>
-                  </pic:spPr>
-                </pic:pic>
-              </a:graphicData>
-            </a:graphic>
-          </wp:inline>
-        </w:drawing>
-      </w:r>
-    </w:p>
-    <w:p>
-      <w:pPr>
-        <w:pStyle w:val="a8"/>
-      </w:pPr>
-      <w:r>
-        <w:t xml:space="preserve">Рисунок </w:t>
-      </w:r>
-      <w:r>
-        <w:rPr>
-          <w:noProof/>
-        </w:rPr>
-        <w:fldChar w:fldCharType="begin"/>
-      </w:r>
-      <w:r>
-        <w:rPr>
-          <w:noProof/>
-        </w:rPr>
-        <w:instrText xml:space="preserve"> SEQ Рисунок \* ARABIC </w:instrText>
-      </w:r>
-      <w:r>
-        <w:rPr>
-          <w:noProof/>
-        </w:rPr>
-        <w:fldChar w:fldCharType="separate"/>
-      </w:r>
-      <w:r>
-        <w:rPr>
-          <w:noProof/>
-        </w:rPr>
-        <w:t>10</w:t>
-      </w:r>
-      <w:r>
-        <w:rPr>
-          <w:noProof/>
-        </w:rPr>
-        <w:fldChar w:fldCharType="end"/>
-      </w:r>
-      <w:r>
-        <w:rPr>
-          <w:lang w:val="en-US"/>
-        </w:rPr>
-        <w:t xml:space="preserve"> – </w:t>
-      </w:r>
-      <w:r>
-        <w:t>Результат выполнения задания 10</w:t>
-      </w:r>
-    </w:p>
-    <w:p>
-      <w:pPr>
-        <w:pStyle w:val="1"/>
-        <w:ind w:left="708" w:hanging="708"/>
-      </w:pPr>
-      <w:bookmarkStart w:id="13" w:name="_Toc160272191"/>
-      <w:r>
-        <w:lastRenderedPageBreak/>
-        <w:t>Циклический оператор while</w:t>
-      </w:r>
-      <w:bookmarkEnd w:id="13"/>
-    </w:p>
-    <w:p>
-      <w:pPr>
-        <w:pStyle w:val="a9"/>
-        <w:ind w:firstLine="709"/>
-        <w:rPr>
-          <w:b/>
-          <w:bCs/>
-        </w:rPr>
-      </w:pPr>
-      <w:r>
-        <w:rPr>
-          <w:b/>
-          <w:bCs/>
-        </w:rPr>
-        <w:t>Задача</w:t>
-      </w:r>
-    </w:p>
-    <w:p>
-      <w:pPr>
-        <w:pStyle w:val="a9"/>
-        <w:ind w:firstLine="708"/>
-      </w:pPr>
-      <w:r>
-        <w:t>Написать и</w:t>
-      </w:r>
-      <w:r>
-        <w:t xml:space="preserve"> </w:t>
-      </w:r>
-      <w:r>
-        <w:t xml:space="preserve">выполнить </w:t>
-      </w:r>
-      <w:r>
-        <w:rPr>
-          <w:lang w:val="en-US"/>
-        </w:rPr>
-        <w:t>bash</w:t>
-      </w:r>
-      <w:r>
-        <w:t>-</w:t>
-      </w:r>
-      <w:r>
-        <w:t>скрипт,</w:t>
-      </w:r>
-      <w:r>
-        <w:t xml:space="preserve"> </w:t>
-      </w:r>
-      <w:r>
-        <w:t xml:space="preserve">в котором используются различные способы итерации с помощью оператора </w:t>
-      </w:r>
-      <w:r>
-        <w:rPr>
-          <w:b/>
-          <w:lang w:val="en-US"/>
-        </w:rPr>
-        <w:t>for</w:t>
-      </w:r>
-      <w:r>
-        <w:t>.</w:t>
-      </w:r>
-    </w:p>
-    <w:p>
-      <w:pPr>
-        <w:pStyle w:val="a7"/>
-        <w:ind w:firstLine="709"/>
-      </w:pPr>
-      <w:r>
-        <w:t>Ход работы</w:t>
-      </w:r>
-    </w:p>
-    <w:p>
-      <w:pPr>
-        <w:pStyle w:val="a9"/>
-        <w:ind w:firstLine="0"/>
-      </w:pPr>
-      <w:r>
-        <w:tab/>
-        <w:t xml:space="preserve">Циклический оператор </w:t>
-      </w:r>
-      <w:r>
-        <w:rPr>
-          <w:b/>
-          <w:lang w:val="en-US"/>
-        </w:rPr>
-        <w:t>for</w:t>
-      </w:r>
-      <w:r>
-        <w:t xml:space="preserve"> может итерироваться по строке, в этом случае в качестве разделителя выступает пробел. Можно указать другой разделитель, записав его в переменную </w:t>
-      </w:r>
-      <w:r>
-        <w:rPr>
-          <w:b/>
-          <w:lang w:val="en-US"/>
-        </w:rPr>
-        <w:t>IFS</w:t>
-      </w:r>
-      <w:r>
-        <w:t>.</w:t>
-      </w:r>
-      <w:r>
-        <w:rPr>
-          <w:b/>
-        </w:rPr>
-        <w:t xml:space="preserve"> </w:t>
-      </w:r>
-      <w:r>
-        <w:t>Для генерации некоторого счетчика часто используют механизм расширения последовательности (</w:t>
-      </w:r>
-      <w:r>
-        <w:rPr>
-          <w:b/>
-          <w:lang w:val="en-US"/>
-        </w:rPr>
-        <w:t>sequence</w:t>
-      </w:r>
-      <w:r>
-        <w:rPr>
-          <w:b/>
-        </w:rPr>
-        <w:t xml:space="preserve"> </w:t>
-      </w:r>
-      <w:r>
-        <w:rPr>
-          <w:b/>
-          <w:lang w:val="en-US"/>
-        </w:rPr>
-        <w:t>expansion</w:t>
-      </w:r>
-      <w:r>
-        <w:t xml:space="preserve">) с синтаксисом </w:t>
-      </w:r>
-      <w:r>
-        <w:rPr>
-          <w:b/>
-        </w:rPr>
-        <w:t>{</w:t>
-      </w:r>
-      <w:r>
-        <w:rPr>
-          <w:b/>
-          <w:i/>
-          <w:lang w:val="en-US"/>
-        </w:rPr>
-        <w:t>x</w:t>
-      </w:r>
-      <w:r>
-        <w:rPr>
-          <w:b/>
-          <w:i/>
-        </w:rPr>
-        <w:t>..y</w:t>
-      </w:r>
-      <w:r>
-        <w:rPr>
-          <w:b/>
-        </w:rPr>
-        <w:t>[</w:t>
-      </w:r>
-      <w:r>
-        <w:rPr>
-          <w:b/>
-          <w:i/>
-        </w:rPr>
-        <w:t>..</w:t>
-      </w:r>
-      <w:r>
-        <w:rPr>
-          <w:b/>
-          <w:i/>
-          <w:lang w:val="en-US"/>
-        </w:rPr>
-        <w:t>incr</w:t>
-      </w:r>
-      <w:r>
-        <w:rPr>
-          <w:b/>
-        </w:rPr>
-        <w:t>]}</w:t>
-      </w:r>
-      <w:r>
-        <w:t xml:space="preserve">. </w:t>
-      </w:r>
-      <w:r>
-        <w:rPr>
-          <w:lang w:val="en-US"/>
-        </w:rPr>
-        <w:t>Bash</w:t>
-      </w:r>
-      <w:r>
-        <w:t xml:space="preserve"> </w:t>
-      </w:r>
-      <w:r>
-        <w:t>также поддерживает итераторы в стиле языка Си.</w:t>
-      </w:r>
-    </w:p>
-    <w:p>
-      <w:pPr>
-        <w:pStyle w:val="a9"/>
-        <w:ind w:firstLine="708"/>
-      </w:pPr>
-      <w:r>
-        <w:t>Результат выполнения задания представлен на рисунке 11.</w:t>
-      </w:r>
-    </w:p>
-    <w:p>
-      <w:pPr>
-        <w:pStyle w:val="a8"/>
-      </w:pPr>
-      <w:r>
-        <w:rPr>
-          <w:noProof/>
-        </w:rPr>
-        <w:drawing>
-          <wp:inline distT="0" distB="0" distL="0" distR="0" wp14:anchorId="7713542E" wp14:editId="3B914EC4">
-            <wp:extent cx="4639322" cy="5382376"/>
-            <wp:effectExtent l="0" t="0" r="8890" b="8890"/>
-            <wp:docPr id="14" name="Рисунок 14"/>
-            <wp:cNvGraphicFramePr>
-              <a:graphicFrameLocks xmlns:a="http://schemas.openxmlformats.org/drawingml/2006/main" noChangeAspect="1"/>
-            </wp:cNvGraphicFramePr>
-            <a:graphic xmlns:a="http://schemas.openxmlformats.org/drawingml/2006/main">
-              <a:graphicData uri="http://schemas.openxmlformats.org/drawingml/2006/picture">
-                <pic:pic xmlns:pic="http://schemas.openxmlformats.org/drawingml/2006/picture">
-                  <pic:nvPicPr>
-                    <pic:cNvPr id="1" name=""/>
-                    <pic:cNvPicPr/>
-                  </pic:nvPicPr>
-                  <pic:blipFill>
-                    <a:blip r:embed="rId18"/>
-                    <a:stretch>
-                      <a:fillRect/>
-                    </a:stretch>
-                  </pic:blipFill>
-                  <pic:spPr>
-                    <a:xfrm>
-                      <a:off x="0" y="0"/>
-                      <a:ext cx="4639322" cy="5382376"/>
-                    </a:xfrm>
-                    <a:prstGeom prst="rect">
-                      <a:avLst/>
-                    </a:prstGeom>
-                  </pic:spPr>
-                </pic:pic>
-              </a:graphicData>
-            </a:graphic>
-          </wp:inline>
-        </w:drawing>
-      </w:r>
-    </w:p>
-    <w:p>
-      <w:pPr>
-        <w:pStyle w:val="a8"/>
-      </w:pPr>
-      <w:r>
-        <w:t xml:space="preserve">Рисунок </w:t>
-      </w:r>
-      <w:r>
-        <w:rPr>
-          <w:noProof/>
-        </w:rPr>
-        <w:fldChar w:fldCharType="begin"/>
-      </w:r>
-      <w:r>
-        <w:rPr>
-          <w:noProof/>
-        </w:rPr>
-        <w:instrText xml:space="preserve"> SEQ Рисунок \* ARABIC </w:instrText>
-      </w:r>
-      <w:r>
-        <w:rPr>
-          <w:noProof/>
-        </w:rPr>
-        <w:fldChar w:fldCharType="separate"/>
-      </w:r>
-      <w:r>
-        <w:rPr>
-          <w:noProof/>
-        </w:rPr>
-        <w:t>11</w:t>
-      </w:r>
-      <w:r>
-        <w:rPr>
-          <w:noProof/>
-        </w:rPr>
-        <w:fldChar w:fldCharType="end"/>
-      </w:r>
-      <w:r>
-        <w:rPr>
-          <w:lang w:val="en-US"/>
-        </w:rPr>
-        <w:t xml:space="preserve"> – </w:t>
-      </w:r>
-      <w:r>
-        <w:t>Результат выполнения задания 11</w:t>
-      </w:r>
-    </w:p>
-    <w:p>
-      <w:pPr>
-        <w:pStyle w:val="1"/>
-        <w:ind w:left="708" w:hanging="708"/>
-      </w:pPr>
-      <w:bookmarkStart w:id="14" w:name="_Toc160272192"/>
-      <w:r>
-        <w:lastRenderedPageBreak/>
-        <w:t>Функции</w:t>
-      </w:r>
-      <w:bookmarkEnd w:id="14"/>
-    </w:p>
-    <w:p>
-      <w:pPr>
-        <w:pStyle w:val="a9"/>
-        <w:ind w:firstLine="709"/>
-        <w:rPr>
-          <w:b/>
-          <w:bCs/>
-        </w:rPr>
-      </w:pPr>
-      <w:r>
-        <w:rPr>
-          <w:b/>
-          <w:bCs/>
-        </w:rPr>
-        <w:t>Задача</w:t>
-      </w:r>
-    </w:p>
-    <w:p>
-      <w:pPr>
-        <w:pStyle w:val="a9"/>
-        <w:ind w:firstLine="708"/>
-      </w:pPr>
-      <w:r>
-        <w:t xml:space="preserve">Написать функцию в </w:t>
-      </w:r>
-      <w:r>
-        <w:rPr>
-          <w:lang w:val="en-US"/>
-        </w:rPr>
-        <w:t>bash</w:t>
-      </w:r>
-      <w:r>
-        <w:t>-</w:t>
-      </w:r>
-      <w:r>
-        <w:t>скрипте, которая принимает два числа и вычисляет сумму и произведение этих чисел.</w:t>
-      </w:r>
-    </w:p>
-    <w:p>
-      <w:pPr>
-        <w:pStyle w:val="a7"/>
-        <w:ind w:firstLine="709"/>
-      </w:pPr>
-      <w:r>
-        <w:t>Ход работы</w:t>
-      </w:r>
-    </w:p>
-    <w:p>
-      <w:pPr>
-        <w:pStyle w:val="a9"/>
-        <w:ind w:firstLine="708"/>
-      </w:pPr>
-      <w:r>
-        <w:t>Результат выполнения задания представлен на рисунке 12.</w:t>
-      </w:r>
-    </w:p>
-    <w:p>
-      <w:pPr>
-        <w:pStyle w:val="a6"/>
-      </w:pPr>
-      <w:r>
-        <w:tab/>
-      </w:r>
-      <w:r>
-        <w:rPr>
-          <w:noProof/>
-        </w:rPr>
-        <w:drawing>
-          <wp:inline distT="0" distB="0" distL="0" distR="0" wp14:anchorId="508777F7" wp14:editId="7812127F">
-            <wp:extent cx="4648849" cy="3296110"/>
-            <wp:effectExtent l="0" t="0" r="0" b="0"/>
-            <wp:docPr id="15" name="Рисунок 15"/>
-            <wp:cNvGraphicFramePr>
-              <a:graphicFrameLocks xmlns:a="http://schemas.openxmlformats.org/drawingml/2006/main" noChangeAspect="1"/>
-            </wp:cNvGraphicFramePr>
-            <a:graphic xmlns:a="http://schemas.openxmlformats.org/drawingml/2006/main">
-              <a:graphicData uri="http://schemas.openxmlformats.org/drawingml/2006/picture">
-                <pic:pic xmlns:pic="http://schemas.openxmlformats.org/drawingml/2006/picture">
-                  <pic:nvPicPr>
-                    <pic:cNvPr id="1" name=""/>
-                    <pic:cNvPicPr/>
-                  </pic:nvPicPr>
-                  <pic:blipFill>
-                    <a:blip r:embed="rId19"/>
-                    <a:stretch>
-                      <a:fillRect/>
-                    </a:stretch>
-                  </pic:blipFill>
-                  <pic:spPr>
-                    <a:xfrm>
-                      <a:off x="0" y="0"/>
-                      <a:ext cx="4648849" cy="3296110"/>
-                    </a:xfrm>
-                    <a:prstGeom prst="rect">
-                      <a:avLst/>
-                    </a:prstGeom>
-                  </pic:spPr>
-                </pic:pic>
-              </a:graphicData>
-            </a:graphic>
-          </wp:inline>
-        </w:drawing>
-      </w:r>
-    </w:p>
-    <w:p>
-      <w:pPr>
-        <w:pStyle w:val="a8"/>
-      </w:pPr>
-      <w:r>
-        <w:t xml:space="preserve">Рисунок </w:t>
-      </w:r>
-      <w:r>
-        <w:rPr>
-          <w:noProof/>
-        </w:rPr>
-        <w:fldChar w:fldCharType="begin"/>
-      </w:r>
-      <w:r>
-        <w:rPr>
-          <w:noProof/>
-        </w:rPr>
-        <w:instrText xml:space="preserve"> SEQ Рисунок \* ARABIC </w:instrText>
-      </w:r>
-      <w:r>
-        <w:rPr>
-          <w:noProof/>
-        </w:rPr>
-        <w:fldChar w:fldCharType="separate"/>
-      </w:r>
-      <w:r>
-        <w:rPr>
-          <w:noProof/>
-        </w:rPr>
-        <w:t>12</w:t>
-      </w:r>
-      <w:r>
-        <w:rPr>
-          <w:noProof/>
-        </w:rPr>
-        <w:fldChar w:fldCharType="end"/>
-      </w:r>
-      <w:r>
-        <w:rPr>
-          <w:lang w:val="en-US"/>
-        </w:rPr>
-        <w:t xml:space="preserve"> – </w:t>
-      </w:r>
-      <w:r>
-        <w:t>Результат выполнения задания 12</w:t>
+        <w:t xml:space="preserve"> – Результат выполнения задания 5</w:t>
       </w:r>
     </w:p>
     <w:sectPr>
-      <w:footerReference w:type="default" r:id="rId20"/>
-      <w:footerReference w:type="first" r:id="rId21"/>
+      <w:footerReference w:type="default" r:id="rId16"/>
+      <w:footerReference w:type="first" r:id="rId17"/>
       <w:pgSz w:w="11906" w:h="16838"/>
       <w:pgMar w:top="1134" w:right="851" w:bottom="1134" w:left="1440" w:header="709" w:footer="709" w:gutter="0"/>
       <w:cols w:space="708"/>
@@ -5683,6 +3463,119 @@
       </w:pPr>
     </w:lvl>
   </w:abstractNum>
+  <w:abstractNum w:abstractNumId="7" w15:restartNumberingAfterBreak="0">
+    <w:nsid w:val="68294705"/>
+    <w:multiLevelType w:val="hybridMultilevel"/>
+    <w:tmpl w:val="BEDC8A74"/>
+    <w:lvl w:ilvl="0" w:tplc="04190001">
+      <w:start w:val="1"/>
+      <w:numFmt w:val="bullet"/>
+      <w:lvlText w:val=""/>
+      <w:lvlJc w:val="left"/>
+      <w:pPr>
+        <w:ind w:left="720" w:hanging="360"/>
+      </w:pPr>
+      <w:rPr>
+        <w:rFonts w:ascii="Symbol" w:hAnsi="Symbol" w:hint="default"/>
+      </w:rPr>
+    </w:lvl>
+    <w:lvl w:ilvl="1" w:tplc="04190003" w:tentative="1">
+      <w:start w:val="1"/>
+      <w:numFmt w:val="bullet"/>
+      <w:lvlText w:val="o"/>
+      <w:lvlJc w:val="left"/>
+      <w:pPr>
+        <w:ind w:left="1440" w:hanging="360"/>
+      </w:pPr>
+      <w:rPr>
+        <w:rFonts w:ascii="Courier New" w:hAnsi="Courier New" w:cs="Courier New" w:hint="default"/>
+      </w:rPr>
+    </w:lvl>
+    <w:lvl w:ilvl="2" w:tplc="04190005" w:tentative="1">
+      <w:start w:val="1"/>
+      <w:numFmt w:val="bullet"/>
+      <w:lvlText w:val=""/>
+      <w:lvlJc w:val="left"/>
+      <w:pPr>
+        <w:ind w:left="2160" w:hanging="360"/>
+      </w:pPr>
+      <w:rPr>
+        <w:rFonts w:ascii="Wingdings" w:hAnsi="Wingdings" w:hint="default"/>
+      </w:rPr>
+    </w:lvl>
+    <w:lvl w:ilvl="3" w:tplc="04190001" w:tentative="1">
+      <w:start w:val="1"/>
+      <w:numFmt w:val="bullet"/>
+      <w:lvlText w:val=""/>
+      <w:lvlJc w:val="left"/>
+      <w:pPr>
+        <w:ind w:left="2880" w:hanging="360"/>
+      </w:pPr>
+      <w:rPr>
+        <w:rFonts w:ascii="Symbol" w:hAnsi="Symbol" w:hint="default"/>
+      </w:rPr>
+    </w:lvl>
+    <w:lvl w:ilvl="4" w:tplc="04190003" w:tentative="1">
+      <w:start w:val="1"/>
+      <w:numFmt w:val="bullet"/>
+      <w:lvlText w:val="o"/>
+      <w:lvlJc w:val="left"/>
+      <w:pPr>
+        <w:ind w:left="3600" w:hanging="360"/>
+      </w:pPr>
+      <w:rPr>
+        <w:rFonts w:ascii="Courier New" w:hAnsi="Courier New" w:cs="Courier New" w:hint="default"/>
+      </w:rPr>
+    </w:lvl>
+    <w:lvl w:ilvl="5" w:tplc="04190005" w:tentative="1">
+      <w:start w:val="1"/>
+      <w:numFmt w:val="bullet"/>
+      <w:lvlText w:val=""/>
+      <w:lvlJc w:val="left"/>
+      <w:pPr>
+        <w:ind w:left="4320" w:hanging="360"/>
+      </w:pPr>
+      <w:rPr>
+        <w:rFonts w:ascii="Wingdings" w:hAnsi="Wingdings" w:hint="default"/>
+      </w:rPr>
+    </w:lvl>
+    <w:lvl w:ilvl="6" w:tplc="04190001" w:tentative="1">
+      <w:start w:val="1"/>
+      <w:numFmt w:val="bullet"/>
+      <w:lvlText w:val=""/>
+      <w:lvlJc w:val="left"/>
+      <w:pPr>
+        <w:ind w:left="5040" w:hanging="360"/>
+      </w:pPr>
+      <w:rPr>
+        <w:rFonts w:ascii="Symbol" w:hAnsi="Symbol" w:hint="default"/>
+      </w:rPr>
+    </w:lvl>
+    <w:lvl w:ilvl="7" w:tplc="04190003" w:tentative="1">
+      <w:start w:val="1"/>
+      <w:numFmt w:val="bullet"/>
+      <w:lvlText w:val="o"/>
+      <w:lvlJc w:val="left"/>
+      <w:pPr>
+        <w:ind w:left="5760" w:hanging="360"/>
+      </w:pPr>
+      <w:rPr>
+        <w:rFonts w:ascii="Courier New" w:hAnsi="Courier New" w:cs="Courier New" w:hint="default"/>
+      </w:rPr>
+    </w:lvl>
+    <w:lvl w:ilvl="8" w:tplc="04190005" w:tentative="1">
+      <w:start w:val="1"/>
+      <w:numFmt w:val="bullet"/>
+      <w:lvlText w:val=""/>
+      <w:lvlJc w:val="left"/>
+      <w:pPr>
+        <w:ind w:left="6480" w:hanging="360"/>
+      </w:pPr>
+      <w:rPr>
+        <w:rFonts w:ascii="Wingdings" w:hAnsi="Wingdings" w:hint="default"/>
+      </w:rPr>
+    </w:lvl>
+  </w:abstractNum>
   <w:num w:numId="1">
     <w:abstractNumId w:val="5"/>
   </w:num>
@@ -5739,6 +3632,9 @@
   </w:num>
   <w:num w:numId="13">
     <w:abstractNumId w:val="4"/>
+  </w:num>
+  <w:num w:numId="14">
+    <w:abstractNumId w:val="7"/>
   </w:num>
 </w:numbering>
 </file>
@@ -5866,6 +3762,7 @@
     <w:lsdException w:name="HTML Sample" w:semiHidden="1" w:unhideWhenUsed="1"/>
     <w:lsdException w:name="HTML Typewriter" w:semiHidden="1" w:unhideWhenUsed="1"/>
     <w:lsdException w:name="HTML Variable" w:semiHidden="1" w:unhideWhenUsed="1"/>
+    <w:lsdException w:name="Normal Table" w:semiHidden="1" w:unhideWhenUsed="1"/>
     <w:lsdException w:name="annotation subject" w:semiHidden="1" w:unhideWhenUsed="1"/>
     <w:lsdException w:name="No List" w:semiHidden="1" w:unhideWhenUsed="1"/>
     <w:lsdException w:name="Outline List 1" w:semiHidden="1" w:unhideWhenUsed="1"/>
@@ -5908,8 +3805,11 @@
     <w:lsdException w:name="Table Contemporary" w:semiHidden="1" w:unhideWhenUsed="1"/>
     <w:lsdException w:name="Table Elegant" w:semiHidden="1" w:unhideWhenUsed="1"/>
     <w:lsdException w:name="Table Professional" w:semiHidden="1" w:unhideWhenUsed="1"/>
+    <w:lsdException w:name="Table Subtle 1" w:semiHidden="1" w:unhideWhenUsed="1"/>
     <w:lsdException w:name="Table Subtle 2" w:semiHidden="1" w:unhideWhenUsed="1"/>
     <w:lsdException w:name="Table Web 1" w:semiHidden="1" w:unhideWhenUsed="1"/>
+    <w:lsdException w:name="Table Web 2" w:semiHidden="1" w:unhideWhenUsed="1"/>
+    <w:lsdException w:name="Table Web 3" w:semiHidden="1" w:unhideWhenUsed="1"/>
     <w:lsdException w:name="Balloon Text" w:semiHidden="1" w:unhideWhenUsed="1"/>
     <w:lsdException w:name="Table Grid" w:uiPriority="39"/>
     <w:lsdException w:name="Table Theme" w:semiHidden="1" w:unhideWhenUsed="1"/>

--- a/Linux/6/Prakticheskaya_rabota 6.docx
+++ b/Linux/6/Prakticheskaya_rabota 6.docx
@@ -61,7 +61,7 @@
         <w:rPr>
           <w:caps/>
         </w:rPr>
-        <w:t>название</w:t>
+        <w:t>Настройка удаленного подключения к серверу по технологии SSH</w:t>
       </w:r>
     </w:p>
     <w:p>
@@ -80,17 +80,11 @@
     <w:p>
       <w:pPr>
         <w:pStyle w:val="af2"/>
-        <w:rPr>
-          <w:lang w:val="en-US"/>
-        </w:rPr>
       </w:pPr>
       <w:r>
         <w:t xml:space="preserve">по практической работе № </w:t>
       </w:r>
       <w:r>
-        <w:rPr>
-          <w:lang w:val="en-US"/>
-        </w:rPr>
         <w:t>6</w:t>
       </w:r>
     </w:p>
@@ -425,7 +419,7 @@
             </w:rPr>
             <w:fldChar w:fldCharType="separate"/>
           </w:r>
-          <w:hyperlink w:anchor="_Toc160272181" w:history="1">
+          <w:hyperlink w:anchor="_Toc164636258" w:history="1">
             <w:r>
               <w:rPr>
                 <w:rStyle w:val="af6"/>
@@ -445,20 +439,7 @@
               <w:rPr>
                 <w:rStyle w:val="af6"/>
               </w:rPr>
-              <w:t xml:space="preserve">Первый </w:t>
-            </w:r>
-            <w:r>
-              <w:rPr>
-                <w:rStyle w:val="af6"/>
-                <w:lang w:val="en-US"/>
-              </w:rPr>
-              <w:t>bASH-</w:t>
-            </w:r>
-            <w:r>
-              <w:rPr>
-                <w:rStyle w:val="af6"/>
-              </w:rPr>
-              <w:t>СЦЕНАРИЙ</w:t>
+              <w:t>задание 1</w:t>
             </w:r>
             <w:r>
               <w:rPr>
@@ -476,7 +457,7 @@
               <w:rPr>
                 <w:webHidden/>
               </w:rPr>
-              <w:instrText xml:space="preserve"> PAGEREF _Toc160272181 \h </w:instrText>
+              <w:instrText xml:space="preserve"> PAGEREF _Toc164636258 \h </w:instrText>
             </w:r>
             <w:r>
               <w:rPr>
@@ -513,7 +494,7 @@
               <w:szCs w:val="22"/>
             </w:rPr>
           </w:pPr>
-          <w:hyperlink w:anchor="_Toc160272182" w:history="1">
+          <w:hyperlink w:anchor="_Toc164636259" w:history="1">
             <w:r>
               <w:rPr>
                 <w:rStyle w:val="af6"/>
@@ -533,7 +514,7 @@
               <w:rPr>
                 <w:rStyle w:val="af6"/>
               </w:rPr>
-              <w:t>скрипт для вывода содержимого текущей директории</w:t>
+              <w:t>Задание 2</w:t>
             </w:r>
             <w:r>
               <w:rPr>
@@ -551,7 +532,7 @@
               <w:rPr>
                 <w:webHidden/>
               </w:rPr>
-              <w:instrText xml:space="preserve"> PAGEREF _Toc160272182 \h </w:instrText>
+              <w:instrText xml:space="preserve"> PAGEREF _Toc164636259 \h </w:instrText>
             </w:r>
             <w:r>
               <w:rPr>
@@ -588,7 +569,7 @@
               <w:szCs w:val="22"/>
             </w:rPr>
           </w:pPr>
-          <w:hyperlink w:anchor="_Toc160272183" w:history="1">
+          <w:hyperlink w:anchor="_Toc164636260" w:history="1">
             <w:r>
               <w:rPr>
                 <w:rStyle w:val="af6"/>
@@ -608,7 +589,7 @@
               <w:rPr>
                 <w:rStyle w:val="af6"/>
               </w:rPr>
-              <w:t>Сохранение рузультата команд в переменные</w:t>
+              <w:t>задание 3</w:t>
             </w:r>
             <w:r>
               <w:rPr>
@@ -626,7 +607,7 @@
               <w:rPr>
                 <w:webHidden/>
               </w:rPr>
-              <w:instrText xml:space="preserve"> PAGEREF _Toc160272183 \h </w:instrText>
+              <w:instrText xml:space="preserve"> PAGEREF _Toc164636260 \h </w:instrText>
             </w:r>
             <w:r>
               <w:rPr>
@@ -663,7 +644,7 @@
               <w:szCs w:val="22"/>
             </w:rPr>
           </w:pPr>
-          <w:hyperlink w:anchor="_Toc160272184" w:history="1">
+          <w:hyperlink w:anchor="_Toc164636261" w:history="1">
             <w:r>
               <w:rPr>
                 <w:rStyle w:val="af6"/>
@@ -683,7 +664,7 @@
               <w:rPr>
                 <w:rStyle w:val="af6"/>
               </w:rPr>
-              <w:t>Аргумены командной строки</w:t>
+              <w:t>Задание 4</w:t>
             </w:r>
             <w:r>
               <w:rPr>
@@ -701,7 +682,7 @@
               <w:rPr>
                 <w:webHidden/>
               </w:rPr>
-              <w:instrText xml:space="preserve"> PAGEREF _Toc160272184 \h </w:instrText>
+              <w:instrText xml:space="preserve"> PAGEREF _Toc164636261 \h </w:instrText>
             </w:r>
             <w:r>
               <w:rPr>
@@ -738,7 +719,7 @@
               <w:szCs w:val="22"/>
             </w:rPr>
           </w:pPr>
-          <w:hyperlink w:anchor="_Toc160272185" w:history="1">
+          <w:hyperlink w:anchor="_Toc164636262" w:history="1">
             <w:r>
               <w:rPr>
                 <w:rStyle w:val="af6"/>
@@ -758,7 +739,7 @@
               <w:rPr>
                 <w:rStyle w:val="af6"/>
               </w:rPr>
-              <w:t>Арифметические операции в скриптах</w:t>
+              <w:t>задание 5</w:t>
             </w:r>
             <w:r>
               <w:rPr>
@@ -776,7 +757,7 @@
               <w:rPr>
                 <w:webHidden/>
               </w:rPr>
-              <w:instrText xml:space="preserve"> PAGEREF _Toc160272185 \h </w:instrText>
+              <w:instrText xml:space="preserve"> PAGEREF _Toc164636262 \h </w:instrText>
             </w:r>
             <w:r>
               <w:rPr>
@@ -794,552 +775,6 @@
                 <w:webHidden/>
               </w:rPr>
               <w:t>7</w:t>
-            </w:r>
-            <w:r>
-              <w:rPr>
-                <w:webHidden/>
-              </w:rPr>
-              <w:fldChar w:fldCharType="end"/>
-            </w:r>
-          </w:hyperlink>
-        </w:p>
-        <w:p>
-          <w:pPr>
-            <w:pStyle w:val="11"/>
-            <w:rPr>
-              <w:rFonts w:asciiTheme="minorHAnsi" w:eastAsiaTheme="minorEastAsia" w:hAnsiTheme="minorHAnsi" w:cstheme="minorBidi"/>
-              <w:caps w:val="0"/>
-              <w:sz w:val="22"/>
-              <w:szCs w:val="22"/>
-            </w:rPr>
-          </w:pPr>
-          <w:hyperlink w:anchor="_Toc160272186" w:history="1">
-            <w:r>
-              <w:rPr>
-                <w:rStyle w:val="af6"/>
-              </w:rPr>
-              <w:t>6.</w:t>
-            </w:r>
-            <w:r>
-              <w:rPr>
-                <w:rFonts w:asciiTheme="minorHAnsi" w:eastAsiaTheme="minorEastAsia" w:hAnsiTheme="minorHAnsi" w:cstheme="minorBidi"/>
-                <w:caps w:val="0"/>
-                <w:sz w:val="22"/>
-                <w:szCs w:val="22"/>
-              </w:rPr>
-              <w:tab/>
-            </w:r>
-            <w:r>
-              <w:rPr>
-                <w:rStyle w:val="af6"/>
-              </w:rPr>
-              <w:t xml:space="preserve">Скрипт для проверки </w:t>
-            </w:r>
-            <w:r>
-              <w:rPr>
-                <w:rStyle w:val="af6"/>
-                <w:lang w:val="en-US"/>
-              </w:rPr>
-              <w:t>DNS</w:t>
-            </w:r>
-            <w:r>
-              <w:rPr>
-                <w:webHidden/>
-              </w:rPr>
-              <w:tab/>
-            </w:r>
-            <w:r>
-              <w:rPr>
-                <w:webHidden/>
-              </w:rPr>
-              <w:fldChar w:fldCharType="begin"/>
-            </w:r>
-            <w:r>
-              <w:rPr>
-                <w:webHidden/>
-              </w:rPr>
-              <w:instrText xml:space="preserve"> PAGEREF _Toc160272186 \h </w:instrText>
-            </w:r>
-            <w:r>
-              <w:rPr>
-                <w:webHidden/>
-              </w:rPr>
-            </w:r>
-            <w:r>
-              <w:rPr>
-                <w:webHidden/>
-              </w:rPr>
-              <w:fldChar w:fldCharType="separate"/>
-            </w:r>
-            <w:r>
-              <w:rPr>
-                <w:webHidden/>
-              </w:rPr>
-              <w:t>8</w:t>
-            </w:r>
-            <w:r>
-              <w:rPr>
-                <w:webHidden/>
-              </w:rPr>
-              <w:fldChar w:fldCharType="end"/>
-            </w:r>
-          </w:hyperlink>
-        </w:p>
-        <w:p>
-          <w:pPr>
-            <w:pStyle w:val="11"/>
-            <w:rPr>
-              <w:rFonts w:asciiTheme="minorHAnsi" w:eastAsiaTheme="minorEastAsia" w:hAnsiTheme="minorHAnsi" w:cstheme="minorBidi"/>
-              <w:caps w:val="0"/>
-              <w:sz w:val="22"/>
-              <w:szCs w:val="22"/>
-            </w:rPr>
-          </w:pPr>
-          <w:hyperlink w:anchor="_Toc160272187" w:history="1">
-            <w:r>
-              <w:rPr>
-                <w:rStyle w:val="af6"/>
-              </w:rPr>
-              <w:t>7.</w:t>
-            </w:r>
-            <w:r>
-              <w:rPr>
-                <w:rFonts w:asciiTheme="minorHAnsi" w:eastAsiaTheme="minorEastAsia" w:hAnsiTheme="minorHAnsi" w:cstheme="minorBidi"/>
-                <w:caps w:val="0"/>
-                <w:sz w:val="22"/>
-                <w:szCs w:val="22"/>
-              </w:rPr>
-              <w:tab/>
-            </w:r>
-            <w:r>
-              <w:rPr>
-                <w:rStyle w:val="af6"/>
-              </w:rPr>
-              <w:t>Арифметические условные выражения</w:t>
-            </w:r>
-            <w:r>
-              <w:rPr>
-                <w:webHidden/>
-              </w:rPr>
-              <w:tab/>
-            </w:r>
-            <w:r>
-              <w:rPr>
-                <w:webHidden/>
-              </w:rPr>
-              <w:fldChar w:fldCharType="begin"/>
-            </w:r>
-            <w:r>
-              <w:rPr>
-                <w:webHidden/>
-              </w:rPr>
-              <w:instrText xml:space="preserve"> PAGEREF _Toc160272187 \h </w:instrText>
-            </w:r>
-            <w:r>
-              <w:rPr>
-                <w:webHidden/>
-              </w:rPr>
-            </w:r>
-            <w:r>
-              <w:rPr>
-                <w:webHidden/>
-              </w:rPr>
-              <w:fldChar w:fldCharType="separate"/>
-            </w:r>
-            <w:r>
-              <w:rPr>
-                <w:webHidden/>
-              </w:rPr>
-              <w:t>9</w:t>
-            </w:r>
-            <w:r>
-              <w:rPr>
-                <w:webHidden/>
-              </w:rPr>
-              <w:fldChar w:fldCharType="end"/>
-            </w:r>
-          </w:hyperlink>
-        </w:p>
-        <w:p>
-          <w:pPr>
-            <w:pStyle w:val="11"/>
-            <w:rPr>
-              <w:rFonts w:asciiTheme="minorHAnsi" w:eastAsiaTheme="minorEastAsia" w:hAnsiTheme="minorHAnsi" w:cstheme="minorBidi"/>
-              <w:caps w:val="0"/>
-              <w:sz w:val="22"/>
-              <w:szCs w:val="22"/>
-            </w:rPr>
-          </w:pPr>
-          <w:hyperlink w:anchor="_Toc160272188" w:history="1">
-            <w:r>
-              <w:rPr>
-                <w:rStyle w:val="af6"/>
-              </w:rPr>
-              <w:t>8.</w:t>
-            </w:r>
-            <w:r>
-              <w:rPr>
-                <w:rFonts w:asciiTheme="minorHAnsi" w:eastAsiaTheme="minorEastAsia" w:hAnsiTheme="minorHAnsi" w:cstheme="minorBidi"/>
-                <w:caps w:val="0"/>
-                <w:sz w:val="22"/>
-                <w:szCs w:val="22"/>
-              </w:rPr>
-              <w:tab/>
-            </w:r>
-            <w:r>
-              <w:rPr>
-                <w:rStyle w:val="af6"/>
-              </w:rPr>
-              <w:t>Строковые условные выражений</w:t>
-            </w:r>
-            <w:r>
-              <w:rPr>
-                <w:webHidden/>
-              </w:rPr>
-              <w:tab/>
-            </w:r>
-            <w:r>
-              <w:rPr>
-                <w:webHidden/>
-              </w:rPr>
-              <w:fldChar w:fldCharType="begin"/>
-            </w:r>
-            <w:r>
-              <w:rPr>
-                <w:webHidden/>
-              </w:rPr>
-              <w:instrText xml:space="preserve"> PAGEREF _Toc160272188 \h </w:instrText>
-            </w:r>
-            <w:r>
-              <w:rPr>
-                <w:webHidden/>
-              </w:rPr>
-            </w:r>
-            <w:r>
-              <w:rPr>
-                <w:webHidden/>
-              </w:rPr>
-              <w:fldChar w:fldCharType="separate"/>
-            </w:r>
-            <w:r>
-              <w:rPr>
-                <w:webHidden/>
-              </w:rPr>
-              <w:t>10</w:t>
-            </w:r>
-            <w:r>
-              <w:rPr>
-                <w:webHidden/>
-              </w:rPr>
-              <w:fldChar w:fldCharType="end"/>
-            </w:r>
-          </w:hyperlink>
-        </w:p>
-        <w:p>
-          <w:pPr>
-            <w:pStyle w:val="11"/>
-            <w:rPr>
-              <w:rFonts w:asciiTheme="minorHAnsi" w:eastAsiaTheme="minorEastAsia" w:hAnsiTheme="minorHAnsi" w:cstheme="minorBidi"/>
-              <w:caps w:val="0"/>
-              <w:sz w:val="22"/>
-              <w:szCs w:val="22"/>
-            </w:rPr>
-          </w:pPr>
-          <w:hyperlink w:anchor="_Toc160272189" w:history="1">
-            <w:r>
-              <w:rPr>
-                <w:rStyle w:val="af6"/>
-              </w:rPr>
-              <w:t>9.</w:t>
-            </w:r>
-            <w:r>
-              <w:rPr>
-                <w:rFonts w:asciiTheme="minorHAnsi" w:eastAsiaTheme="minorEastAsia" w:hAnsiTheme="minorHAnsi" w:cstheme="minorBidi"/>
-                <w:caps w:val="0"/>
-                <w:sz w:val="22"/>
-                <w:szCs w:val="22"/>
-              </w:rPr>
-              <w:tab/>
-            </w:r>
-            <w:r>
-              <w:rPr>
-                <w:rStyle w:val="af6"/>
-              </w:rPr>
-              <w:t xml:space="preserve">Оператор выбора </w:t>
-            </w:r>
-            <w:r>
-              <w:rPr>
-                <w:rStyle w:val="af6"/>
-                <w:lang w:val="en-US"/>
-              </w:rPr>
-              <w:t>case-esac</w:t>
-            </w:r>
-            <w:r>
-              <w:rPr>
-                <w:webHidden/>
-              </w:rPr>
-              <w:tab/>
-            </w:r>
-            <w:r>
-              <w:rPr>
-                <w:webHidden/>
-              </w:rPr>
-              <w:fldChar w:fldCharType="begin"/>
-            </w:r>
-            <w:r>
-              <w:rPr>
-                <w:webHidden/>
-              </w:rPr>
-              <w:instrText xml:space="preserve"> PAGEREF _Toc160272189 \h </w:instrText>
-            </w:r>
-            <w:r>
-              <w:rPr>
-                <w:webHidden/>
-              </w:rPr>
-            </w:r>
-            <w:r>
-              <w:rPr>
-                <w:webHidden/>
-              </w:rPr>
-              <w:fldChar w:fldCharType="separate"/>
-            </w:r>
-            <w:r>
-              <w:rPr>
-                <w:webHidden/>
-              </w:rPr>
-              <w:t>11</w:t>
-            </w:r>
-            <w:r>
-              <w:rPr>
-                <w:webHidden/>
-              </w:rPr>
-              <w:fldChar w:fldCharType="end"/>
-            </w:r>
-          </w:hyperlink>
-        </w:p>
-        <w:p>
-          <w:pPr>
-            <w:pStyle w:val="11"/>
-            <w:rPr>
-              <w:rFonts w:asciiTheme="minorHAnsi" w:eastAsiaTheme="minorEastAsia" w:hAnsiTheme="minorHAnsi" w:cstheme="minorBidi"/>
-              <w:caps w:val="0"/>
-              <w:sz w:val="22"/>
-              <w:szCs w:val="22"/>
-            </w:rPr>
-          </w:pPr>
-          <w:hyperlink w:anchor="_Toc160272190" w:history="1">
-            <w:r>
-              <w:rPr>
-                <w:rStyle w:val="af6"/>
-              </w:rPr>
-              <w:t>10.</w:t>
-            </w:r>
-            <w:r>
-              <w:rPr>
-                <w:rFonts w:asciiTheme="minorHAnsi" w:eastAsiaTheme="minorEastAsia" w:hAnsiTheme="minorHAnsi" w:cstheme="minorBidi"/>
-                <w:caps w:val="0"/>
-                <w:sz w:val="22"/>
-                <w:szCs w:val="22"/>
-              </w:rPr>
-              <w:tab/>
-            </w:r>
-            <w:r>
-              <w:rPr>
-                <w:rStyle w:val="af6"/>
-              </w:rPr>
-              <w:t xml:space="preserve">Циклический оператор </w:t>
-            </w:r>
-            <w:r>
-              <w:rPr>
-                <w:rStyle w:val="af6"/>
-                <w:lang w:val="en-US"/>
-              </w:rPr>
-              <w:t>FOR</w:t>
-            </w:r>
-            <w:r>
-              <w:rPr>
-                <w:webHidden/>
-              </w:rPr>
-              <w:tab/>
-            </w:r>
-            <w:r>
-              <w:rPr>
-                <w:webHidden/>
-              </w:rPr>
-              <w:fldChar w:fldCharType="begin"/>
-            </w:r>
-            <w:r>
-              <w:rPr>
-                <w:webHidden/>
-              </w:rPr>
-              <w:instrText xml:space="preserve"> PAGEREF _Toc160272190 \h </w:instrText>
-            </w:r>
-            <w:r>
-              <w:rPr>
-                <w:webHidden/>
-              </w:rPr>
-            </w:r>
-            <w:r>
-              <w:rPr>
-                <w:webHidden/>
-              </w:rPr>
-              <w:fldChar w:fldCharType="separate"/>
-            </w:r>
-            <w:r>
-              <w:rPr>
-                <w:webHidden/>
-              </w:rPr>
-              <w:t>12</w:t>
-            </w:r>
-            <w:r>
-              <w:rPr>
-                <w:webHidden/>
-              </w:rPr>
-              <w:fldChar w:fldCharType="end"/>
-            </w:r>
-          </w:hyperlink>
-        </w:p>
-        <w:p>
-          <w:pPr>
-            <w:pStyle w:val="11"/>
-            <w:rPr>
-              <w:rFonts w:asciiTheme="minorHAnsi" w:eastAsiaTheme="minorEastAsia" w:hAnsiTheme="minorHAnsi" w:cstheme="minorBidi"/>
-              <w:caps w:val="0"/>
-              <w:sz w:val="22"/>
-              <w:szCs w:val="22"/>
-            </w:rPr>
-          </w:pPr>
-          <w:hyperlink w:anchor="_Toc160272191" w:history="1">
-            <w:r>
-              <w:rPr>
-                <w:rStyle w:val="af6"/>
-              </w:rPr>
-              <w:t>11.</w:t>
-            </w:r>
-            <w:r>
-              <w:rPr>
-                <w:rFonts w:asciiTheme="minorHAnsi" w:eastAsiaTheme="minorEastAsia" w:hAnsiTheme="minorHAnsi" w:cstheme="minorBidi"/>
-                <w:caps w:val="0"/>
-                <w:sz w:val="22"/>
-                <w:szCs w:val="22"/>
-              </w:rPr>
-              <w:tab/>
-            </w:r>
-            <w:r>
-              <w:rPr>
-                <w:rStyle w:val="af6"/>
-              </w:rPr>
-              <w:t>Циклический оператор while</w:t>
-            </w:r>
-            <w:r>
-              <w:rPr>
-                <w:webHidden/>
-              </w:rPr>
-              <w:tab/>
-            </w:r>
-            <w:r>
-              <w:rPr>
-                <w:webHidden/>
-              </w:rPr>
-              <w:fldChar w:fldCharType="begin"/>
-            </w:r>
-            <w:r>
-              <w:rPr>
-                <w:webHidden/>
-              </w:rPr>
-              <w:instrText xml:space="preserve"> PAGEREF _Toc160272191 \h </w:instrText>
-            </w:r>
-            <w:r>
-              <w:rPr>
-                <w:webHidden/>
-              </w:rPr>
-            </w:r>
-            <w:r>
-              <w:rPr>
-                <w:webHidden/>
-              </w:rPr>
-              <w:fldChar w:fldCharType="separate"/>
-            </w:r>
-            <w:r>
-              <w:rPr>
-                <w:webHidden/>
-              </w:rPr>
-              <w:t>13</w:t>
-            </w:r>
-            <w:r>
-              <w:rPr>
-                <w:webHidden/>
-              </w:rPr>
-              <w:fldChar w:fldCharType="end"/>
-            </w:r>
-          </w:hyperlink>
-        </w:p>
-        <w:p>
-          <w:pPr>
-            <w:pStyle w:val="11"/>
-            <w:rPr>
-              <w:rFonts w:asciiTheme="minorHAnsi" w:eastAsiaTheme="minorEastAsia" w:hAnsiTheme="minorHAnsi" w:cstheme="minorBidi"/>
-              <w:caps w:val="0"/>
-              <w:sz w:val="22"/>
-              <w:szCs w:val="22"/>
-            </w:rPr>
-          </w:pPr>
-          <w:hyperlink w:anchor="_Toc160272192" w:history="1">
-            <w:r>
-              <w:rPr>
-                <w:rStyle w:val="af6"/>
-              </w:rPr>
-              <w:t>12.</w:t>
-            </w:r>
-            <w:r>
-              <w:rPr>
-                <w:rFonts w:asciiTheme="minorHAnsi" w:eastAsiaTheme="minorEastAsia" w:hAnsiTheme="minorHAnsi" w:cstheme="minorBidi"/>
-                <w:caps w:val="0"/>
-                <w:sz w:val="22"/>
-                <w:szCs w:val="22"/>
-              </w:rPr>
-              <w:tab/>
-            </w:r>
-            <w:r>
-              <w:rPr>
-                <w:rStyle w:val="af6"/>
-              </w:rPr>
-              <w:t>Функции</w:t>
-            </w:r>
-            <w:r>
-              <w:rPr>
-                <w:webHidden/>
-              </w:rPr>
-              <w:tab/>
-            </w:r>
-            <w:r>
-              <w:rPr>
-                <w:webHidden/>
-              </w:rPr>
-              <w:fldChar w:fldCharType="begin"/>
-            </w:r>
-            <w:r>
-              <w:rPr>
-                <w:webHidden/>
-              </w:rPr>
-              <w:instrText xml:space="preserve"> PAGEREF _Toc160272192 \h </w:instrText>
-            </w:r>
-            <w:r>
-              <w:rPr>
-                <w:webHidden/>
-              </w:rPr>
-            </w:r>
-            <w:r>
-              <w:rPr>
-                <w:webHidden/>
-              </w:rPr>
-              <w:fldChar w:fldCharType="separate"/>
-            </w:r>
-            <w:r>
-              <w:rPr>
-                <w:webHidden/>
-              </w:rPr>
-              <w:t>14</w:t>
             </w:r>
             <w:r>
               <w:rPr>
@@ -1369,10 +804,12 @@
         <w:spacing w:before="0"/>
         <w:ind w:left="0" w:firstLine="0"/>
       </w:pPr>
+      <w:bookmarkStart w:id="0" w:name="_Toc164636258"/>
       <w:r>
         <w:lastRenderedPageBreak/>
         <w:t>задание 1</w:t>
       </w:r>
+      <w:bookmarkEnd w:id="0"/>
     </w:p>
     <w:p>
       <w:pPr>
@@ -1392,19 +829,23 @@
         <w:tab/>
       </w:r>
       <w:r>
-        <w:t>Определи</w:t>
-      </w:r>
-      <w:r>
-        <w:t>м</w:t>
-      </w:r>
-      <w:r>
-        <w:t>, установлен ли в операционной системе пакет OpenSSH. Для этого введ</w:t>
-      </w:r>
-      <w:r>
-        <w:t>ём</w:t>
-      </w:r>
-      <w:r>
-        <w:t xml:space="preserve"> в консоль команду ssh</w:t>
+        <w:t xml:space="preserve">Определим, установлен ли в операционной системе пакет </w:t>
+      </w:r>
+      <w:proofErr w:type="spellStart"/>
+      <w:r>
+        <w:t>OpenSSH</w:t>
+      </w:r>
+      <w:proofErr w:type="spellEnd"/>
+      <w:r>
+        <w:t xml:space="preserve">. Для этого введём в консоль команду </w:t>
+      </w:r>
+      <w:proofErr w:type="spellStart"/>
+      <w:r>
+        <w:t>ssh</w:t>
+      </w:r>
+      <w:proofErr w:type="spellEnd"/>
+      <w:r>
+        <w:t>.</w:t>
       </w:r>
     </w:p>
     <w:p>
@@ -1471,7 +912,7 @@
       <w:pPr>
         <w:pStyle w:val="a8"/>
       </w:pPr>
-      <w:bookmarkStart w:id="0" w:name="_Ref159656913"/>
+      <w:bookmarkStart w:id="1" w:name="_Ref159656913"/>
       <w:r>
         <w:t xml:space="preserve">Рисунок </w:t>
       </w:r>
@@ -1506,24 +947,18 @@
         <w:fldChar w:fldCharType="end"/>
       </w:r>
       <w:r>
-        <w:rPr>
-          <w:lang w:val="en-US"/>
-        </w:rPr>
         <w:t xml:space="preserve"> </w:t>
       </w:r>
       <w:r>
         <w:t>–</w:t>
       </w:r>
       <w:r>
-        <w:rPr>
-          <w:lang w:val="en-US"/>
-        </w:rPr>
         <w:t xml:space="preserve"> </w:t>
       </w:r>
       <w:r>
         <w:t>Результат выполнения задания 1</w:t>
       </w:r>
-      <w:bookmarkEnd w:id="0"/>
+      <w:bookmarkEnd w:id="1"/>
     </w:p>
     <w:p>
       <w:pPr>
@@ -1537,20 +972,19 @@
       </w:pPr>
       <w:r>
         <w:tab/>
-        <w:t xml:space="preserve">Как мы видим, </w:t>
-      </w:r>
-      <w:r>
-        <w:t>после применения команды выведена справка, это означает, что набор программ установлен.</w:t>
+        <w:t>Как мы видим, после применения команды выведена справка, это означает, что набор программ установлен.</w:t>
       </w:r>
     </w:p>
     <w:p>
       <w:pPr>
         <w:pStyle w:val="1"/>
       </w:pPr>
+      <w:bookmarkStart w:id="2" w:name="_Toc164636259"/>
       <w:r>
         <w:lastRenderedPageBreak/>
         <w:t>Задание 2</w:t>
       </w:r>
+      <w:bookmarkEnd w:id="2"/>
     </w:p>
     <w:p>
       <w:pPr>
@@ -1572,14 +1006,45 @@
       <w:r>
         <w:t xml:space="preserve">Запустим сервер командой </w:t>
       </w:r>
-      <w:r>
-        <w:t>sudo systemctl start ssh</w:t>
-      </w:r>
+      <w:proofErr w:type="spellStart"/>
+      <w:r>
+        <w:t>sudo</w:t>
+      </w:r>
+      <w:proofErr w:type="spellEnd"/>
+      <w:r>
+        <w:t xml:space="preserve"> </w:t>
+      </w:r>
+      <w:proofErr w:type="spellStart"/>
+      <w:r>
+        <w:t>systemctl</w:t>
+      </w:r>
+      <w:proofErr w:type="spellEnd"/>
+      <w:r>
+        <w:t xml:space="preserve"> </w:t>
+      </w:r>
+      <w:proofErr w:type="spellStart"/>
+      <w:r>
+        <w:t>start</w:t>
+      </w:r>
+      <w:proofErr w:type="spellEnd"/>
+      <w:r>
+        <w:t xml:space="preserve"> </w:t>
+      </w:r>
+      <w:proofErr w:type="spellStart"/>
+      <w:r>
+        <w:t>ssh</w:t>
+      </w:r>
+      <w:proofErr w:type="spellEnd"/>
       <w:r>
         <w:t xml:space="preserve">. Далее проверим статус командой </w:t>
       </w:r>
-      <w:r>
-        <w:t xml:space="preserve">systemctl </w:t>
+      <w:proofErr w:type="spellStart"/>
+      <w:r>
+        <w:t>systemctl</w:t>
+      </w:r>
+      <w:proofErr w:type="spellEnd"/>
+      <w:r>
+        <w:t xml:space="preserve"> </w:t>
       </w:r>
       <w:r>
         <w:rPr>
@@ -1588,8 +1053,13 @@
         <w:t>status</w:t>
       </w:r>
       <w:r>
-        <w:t xml:space="preserve"> ssh</w:t>
-      </w:r>
+        <w:t xml:space="preserve"> </w:t>
+      </w:r>
+      <w:proofErr w:type="spellStart"/>
+      <w:r>
+        <w:t>ssh</w:t>
+      </w:r>
+      <w:proofErr w:type="spellEnd"/>
       <w:r>
         <w:t>.</w:t>
       </w:r>
@@ -1734,12 +1204,14 @@
       <w:r>
         <w:t xml:space="preserve">-адрес командой </w:t>
       </w:r>
+      <w:proofErr w:type="spellStart"/>
       <w:r>
         <w:rPr>
           <w:lang w:val="en-US"/>
         </w:rPr>
         <w:t>ip</w:t>
       </w:r>
+      <w:proofErr w:type="spellEnd"/>
       <w:r>
         <w:t xml:space="preserve"> </w:t>
       </w:r>
@@ -1875,10 +1347,7 @@
         <w:fldChar w:fldCharType="end"/>
       </w:r>
       <w:r>
-        <w:t xml:space="preserve"> – Результат выполнения задания </w:t>
-      </w:r>
-      <w:r>
-        <w:t>2</w:t>
+        <w:t xml:space="preserve"> – Результат выполнения задания 2</w:t>
       </w:r>
     </w:p>
     <w:p>
@@ -1895,10 +1364,12 @@
       <w:pPr>
         <w:pStyle w:val="1"/>
       </w:pPr>
+      <w:bookmarkStart w:id="3" w:name="_Toc164636260"/>
       <w:r>
         <w:lastRenderedPageBreak/>
         <w:t>задание 3</w:t>
       </w:r>
+      <w:bookmarkEnd w:id="3"/>
     </w:p>
     <w:p>
       <w:pPr>
@@ -1954,8 +1425,29 @@
         <w:t xml:space="preserve">изменяя файл </w:t>
       </w:r>
       <w:r>
-        <w:t>/etc/ssh/sshd_config</w:t>
-      </w:r>
+        <w:t>/</w:t>
+      </w:r>
+      <w:proofErr w:type="spellStart"/>
+      <w:r>
+        <w:t>etc</w:t>
+      </w:r>
+      <w:proofErr w:type="spellEnd"/>
+      <w:r>
+        <w:t>/</w:t>
+      </w:r>
+      <w:proofErr w:type="spellStart"/>
+      <w:r>
+        <w:t>ssh</w:t>
+      </w:r>
+      <w:proofErr w:type="spellEnd"/>
+      <w:r>
+        <w:t>/</w:t>
+      </w:r>
+      <w:proofErr w:type="spellStart"/>
+      <w:r>
+        <w:t>sshd_config</w:t>
+      </w:r>
+      <w:proofErr w:type="spellEnd"/>
       <w:r>
         <w:t xml:space="preserve">. После этого необходимо перезапустить службу </w:t>
       </w:r>
@@ -2036,7 +1528,7 @@
       <w:pPr>
         <w:pStyle w:val="a8"/>
       </w:pPr>
-      <w:bookmarkStart w:id="1" w:name="_Ref159064308"/>
+      <w:bookmarkStart w:id="4" w:name="_Ref159064308"/>
       <w:r>
         <w:t xml:space="preserve">Рисунок </w:t>
       </w:r>
@@ -2055,7 +1547,7 @@
       <w:r>
         <w:t xml:space="preserve"> </w:t>
       </w:r>
-      <w:bookmarkEnd w:id="1"/>
+      <w:bookmarkEnd w:id="4"/>
       <w:r>
         <w:t>Результат выполнения задания 3</w:t>
       </w:r>
@@ -2084,13 +1576,15 @@
         <w:jc w:val="both"/>
       </w:pPr>
       <w:r>
-        <w:t>запрети</w:t>
-      </w:r>
-      <w:r>
-        <w:t>м</w:t>
-      </w:r>
-      <w:r>
-        <w:t xml:space="preserve"> вход от пользователя root;</w:t>
+        <w:t xml:space="preserve">запретим вход от пользователя </w:t>
+      </w:r>
+      <w:proofErr w:type="spellStart"/>
+      <w:r>
+        <w:t>root</w:t>
+      </w:r>
+      <w:proofErr w:type="spellEnd"/>
+      <w:r>
+        <w:t>;</w:t>
       </w:r>
     </w:p>
     <w:p>
@@ -2103,13 +1597,7 @@
         <w:jc w:val="both"/>
       </w:pPr>
       <w:r>
-        <w:t>ограничи</w:t>
-      </w:r>
-      <w:r>
-        <w:t>м</w:t>
-      </w:r>
-      <w:r>
-        <w:t xml:space="preserve"> время, за которое Пользователь должен залогиниться 20 секундами;</w:t>
+        <w:t>ограничим время, за которое Пользователь должен залогиниться 20 секундами;</w:t>
       </w:r>
     </w:p>
     <w:p>
@@ -2122,13 +1610,7 @@
         <w:jc w:val="both"/>
       </w:pPr>
       <w:r>
-        <w:t>ограничи</w:t>
-      </w:r>
-      <w:r>
-        <w:t>м</w:t>
-      </w:r>
-      <w:r>
-        <w:t xml:space="preserve"> количество попыток входа 2-мя;</w:t>
+        <w:t>ограничим количество попыток входа 2-мя;</w:t>
       </w:r>
     </w:p>
     <w:p>
@@ -2141,16 +1623,7 @@
         <w:jc w:val="both"/>
       </w:pPr>
       <w:r>
-        <w:t>о</w:t>
-      </w:r>
-      <w:r>
-        <w:t>граничи</w:t>
-      </w:r>
-      <w:r>
-        <w:t>м</w:t>
-      </w:r>
-      <w:r>
-        <w:t xml:space="preserve"> количество входов с одного IP-адреса 1-им.</w:t>
+        <w:t>ограничим количество входов с одного IP-адреса 1-им.</w:t>
       </w:r>
     </w:p>
     <w:p>
@@ -2238,10 +1711,12 @@
       <w:pPr>
         <w:pStyle w:val="1"/>
       </w:pPr>
+      <w:bookmarkStart w:id="5" w:name="_Toc164636261"/>
       <w:r>
         <w:lastRenderedPageBreak/>
         <w:t>Задание 4</w:t>
       </w:r>
+      <w:bookmarkEnd w:id="5"/>
     </w:p>
     <w:p>
       <w:pPr>
@@ -2261,13 +1736,7 @@
         <w:tab/>
       </w:r>
       <w:r>
-        <w:t>Изменим п</w:t>
-      </w:r>
-      <w:r>
-        <w:t>риветственное сообщение, которое операционная система выводит в консоль при подключении</w:t>
-      </w:r>
-      <w:r>
-        <w:t>.</w:t>
+        <w:t>Изменим приветственное сообщение, которое операционная система выводит в консоль при подключении.</w:t>
       </w:r>
       <w:r>
         <w:t xml:space="preserve"> </w:t>
@@ -2407,10 +1876,12 @@
       <w:pPr>
         <w:pStyle w:val="1"/>
       </w:pPr>
+      <w:bookmarkStart w:id="6" w:name="_Toc164636262"/>
       <w:r>
         <w:lastRenderedPageBreak/>
         <w:t>задание 5</w:t>
       </w:r>
+      <w:bookmarkEnd w:id="6"/>
     </w:p>
     <w:p>
       <w:pPr>
@@ -2430,22 +1901,21 @@
         </w:rPr>
       </w:pPr>
       <w:r>
-        <w:t>По умолчанию для подключения к серверу через SSH используется пароль. Однако это не самый высокий уровень безопасности. Чтобы защитить систему от несанкционированного доступа,</w:t>
-      </w:r>
-      <w:r>
-        <w:t xml:space="preserve"> </w:t>
-      </w:r>
-      <w:r>
-        <w:t>необходимо настроить ключи SSH.</w:t>
-      </w:r>
-      <w:r>
-        <w:t xml:space="preserve"> Сделать это можно с помощь команды </w:t>
-      </w:r>
+        <w:t xml:space="preserve">По умолчанию для подключения к серверу через SSH используется пароль. Однако это не самый высокий уровень безопасности. Чтобы защитить систему от несанкционированного доступа, необходимо настроить ключи SSH. Сделать это можно с помощь команды </w:t>
+      </w:r>
+      <w:proofErr w:type="spellStart"/>
       <w:r>
         <w:rPr>
           <w:lang w:val="en-US"/>
         </w:rPr>
-        <w:t>ssh-keygen.</w:t>
+        <w:t>ssh</w:t>
+      </w:r>
+      <w:proofErr w:type="spellEnd"/>
+      <w:r>
+        <w:rPr>
+          <w:lang w:val="en-US"/>
+        </w:rPr>
+        <w:t>-keygen.</w:t>
       </w:r>
     </w:p>
     <w:p>
@@ -2515,9 +1985,6 @@
         <w:t xml:space="preserve">Рисунок </w:t>
       </w:r>
       <w:r>
-        <w:rPr>
-          <w:lang w:val="en-US"/>
-        </w:rPr>
         <w:t>7</w:t>
       </w:r>
       <w:r>
@@ -2536,7 +2003,31 @@
         <w:tab/>
       </w:r>
       <w:r>
-        <w:t>Автоматически перенести значение public key помогает встроенная утилита ssh-copy-id.</w:t>
+        <w:t xml:space="preserve">Автоматически перенести значение </w:t>
+      </w:r>
+      <w:proofErr w:type="spellStart"/>
+      <w:r>
+        <w:t>public</w:t>
+      </w:r>
+      <w:proofErr w:type="spellEnd"/>
+      <w:r>
+        <w:t xml:space="preserve"> </w:t>
+      </w:r>
+      <w:proofErr w:type="spellStart"/>
+      <w:r>
+        <w:t>key</w:t>
+      </w:r>
+      <w:proofErr w:type="spellEnd"/>
+      <w:r>
+        <w:t xml:space="preserve"> помогает встроенная утилита </w:t>
+      </w:r>
+      <w:proofErr w:type="spellStart"/>
+      <w:r>
+        <w:t>ssh-copy-id</w:t>
+      </w:r>
+      <w:proofErr w:type="spellEnd"/>
+      <w:r>
+        <w:t>.</w:t>
       </w:r>
       <w:r>
         <w:t xml:space="preserve"> </w:t>
